--- a/nodejs notes.docx
+++ b/nodejs notes.docx
@@ -18,6 +18,106 @@
       <w:proofErr w:type="spellEnd"/>
       <w:r>
         <w:t>.</w:t>
+      </w:r>
+    </w:p>
+    <w:p>
+      <w:pPr>
+        <w:rPr>
+          <w:u w:val="single"/>
+        </w:rPr>
+      </w:pPr>
+      <w:r>
+        <w:rPr>
+          <w:u w:val="single"/>
+        </w:rPr>
+        <w:t>File system operations:</w:t>
+      </w:r>
+    </w:p>
+    <w:p>
+      <w:r>
+        <w:t>Require fs module</w:t>
+      </w:r>
+    </w:p>
+    <w:p>
+      <w:pPr>
+        <w:pStyle w:val="ListParagraph"/>
+        <w:numPr>
+          <w:ilvl w:val="0"/>
+          <w:numId w:val="1"/>
+        </w:numPr>
+      </w:pPr>
+      <w:proofErr w:type="spellStart"/>
+      <w:r>
+        <w:t>Fs.writeFile</w:t>
+      </w:r>
+      <w:proofErr w:type="spellEnd"/>
+      <w:r>
+        <w:t xml:space="preserve"> to create a new file</w:t>
+      </w:r>
+    </w:p>
+    <w:p>
+      <w:pPr>
+        <w:pStyle w:val="ListParagraph"/>
+        <w:numPr>
+          <w:ilvl w:val="0"/>
+          <w:numId w:val="1"/>
+        </w:numPr>
+      </w:pPr>
+      <w:proofErr w:type="spellStart"/>
+      <w:r>
+        <w:t>Fs.appendFile</w:t>
+      </w:r>
+      <w:proofErr w:type="spellEnd"/>
+      <w:r>
+        <w:t xml:space="preserve"> to add text in a file</w:t>
+      </w:r>
+    </w:p>
+    <w:p>
+      <w:pPr>
+        <w:pStyle w:val="ListParagraph"/>
+        <w:numPr>
+          <w:ilvl w:val="0"/>
+          <w:numId w:val="1"/>
+        </w:numPr>
+      </w:pPr>
+      <w:proofErr w:type="spellStart"/>
+      <w:r>
+        <w:t>Fs.rename</w:t>
+      </w:r>
+      <w:proofErr w:type="spellEnd"/>
+      <w:r>
+        <w:t xml:space="preserve"> to rename a file</w:t>
+      </w:r>
+    </w:p>
+    <w:p>
+      <w:pPr>
+        <w:pStyle w:val="ListParagraph"/>
+        <w:numPr>
+          <w:ilvl w:val="0"/>
+          <w:numId w:val="1"/>
+        </w:numPr>
+      </w:pPr>
+      <w:proofErr w:type="spellStart"/>
+      <w:r>
+        <w:t>Fs.copyFile</w:t>
+      </w:r>
+      <w:proofErr w:type="spellEnd"/>
+    </w:p>
+    <w:p>
+      <w:pPr>
+        <w:pStyle w:val="ListParagraph"/>
+        <w:numPr>
+          <w:ilvl w:val="0"/>
+          <w:numId w:val="1"/>
+        </w:numPr>
+      </w:pPr>
+      <w:proofErr w:type="spellStart"/>
+      <w:r>
+        <w:t>Fs.unlink</w:t>
+      </w:r>
+      <w:proofErr w:type="spellEnd"/>
+      <w:r>
+        <w:t xml:space="preserve"> to delete a file</w:t>
       </w:r>
     </w:p>
     <w:p>
@@ -32,6 +132,127 @@
     </w:sectPr>
   </w:body>
 </w:document>
+</file>
+
+<file path=word/numbering.xml><?xml version="1.0" encoding="utf-8"?>
+<w:numbering xmlns:wpc="http://schemas.microsoft.com/office/word/2010/wordprocessingCanvas" xmlns:mc="http://schemas.openxmlformats.org/markup-compatibility/2006" xmlns:o="urn:schemas-microsoft-com:office:office" xmlns:r="http://schemas.openxmlformats.org/officeDocument/2006/relationships" xmlns:m="http://schemas.openxmlformats.org/officeDocument/2006/math" xmlns:v="urn:schemas-microsoft-com:vml" xmlns:wp14="http://schemas.microsoft.com/office/word/2010/wordprocessingDrawing" xmlns:wp="http://schemas.openxmlformats.org/drawingml/2006/wordprocessingDrawing" xmlns:w10="urn:schemas-microsoft-com:office:word" xmlns:w="http://schemas.openxmlformats.org/wordprocessingml/2006/main" xmlns:w14="http://schemas.microsoft.com/office/word/2010/wordml" xmlns:wpg="http://schemas.microsoft.com/office/word/2010/wordprocessingGroup" xmlns:wpi="http://schemas.microsoft.com/office/word/2010/wordprocessingInk" xmlns:wne="http://schemas.microsoft.com/office/word/2006/wordml" xmlns:wps="http://schemas.microsoft.com/office/word/2010/wordprocessingShape" mc:Ignorable="w14 wp14">
+  <w:abstractNum w:abstractNumId="0">
+    <w:nsid w:val="5AE852CE"/>
+    <w:multiLevelType w:val="hybridMultilevel"/>
+    <w:tmpl w:val="EEBC3960"/>
+    <w:lvl w:ilvl="0" w:tplc="04090001">
+      <w:start w:val="1"/>
+      <w:numFmt w:val="bullet"/>
+      <w:lvlText w:val=""/>
+      <w:lvlJc w:val="left"/>
+      <w:pPr>
+        <w:ind w:left="720" w:hanging="360"/>
+      </w:pPr>
+      <w:rPr>
+        <w:rFonts w:ascii="Symbol" w:hAnsi="Symbol" w:hint="default"/>
+      </w:rPr>
+    </w:lvl>
+    <w:lvl w:ilvl="1" w:tplc="04090003" w:tentative="1">
+      <w:start w:val="1"/>
+      <w:numFmt w:val="bullet"/>
+      <w:lvlText w:val="o"/>
+      <w:lvlJc w:val="left"/>
+      <w:pPr>
+        <w:ind w:left="1440" w:hanging="360"/>
+      </w:pPr>
+      <w:rPr>
+        <w:rFonts w:ascii="Courier New" w:hAnsi="Courier New" w:cs="Courier New" w:hint="default"/>
+      </w:rPr>
+    </w:lvl>
+    <w:lvl w:ilvl="2" w:tplc="04090005" w:tentative="1">
+      <w:start w:val="1"/>
+      <w:numFmt w:val="bullet"/>
+      <w:lvlText w:val=""/>
+      <w:lvlJc w:val="left"/>
+      <w:pPr>
+        <w:ind w:left="2160" w:hanging="360"/>
+      </w:pPr>
+      <w:rPr>
+        <w:rFonts w:ascii="Wingdings" w:hAnsi="Wingdings" w:hint="default"/>
+      </w:rPr>
+    </w:lvl>
+    <w:lvl w:ilvl="3" w:tplc="04090001" w:tentative="1">
+      <w:start w:val="1"/>
+      <w:numFmt w:val="bullet"/>
+      <w:lvlText w:val=""/>
+      <w:lvlJc w:val="left"/>
+      <w:pPr>
+        <w:ind w:left="2880" w:hanging="360"/>
+      </w:pPr>
+      <w:rPr>
+        <w:rFonts w:ascii="Symbol" w:hAnsi="Symbol" w:hint="default"/>
+      </w:rPr>
+    </w:lvl>
+    <w:lvl w:ilvl="4" w:tplc="04090003" w:tentative="1">
+      <w:start w:val="1"/>
+      <w:numFmt w:val="bullet"/>
+      <w:lvlText w:val="o"/>
+      <w:lvlJc w:val="left"/>
+      <w:pPr>
+        <w:ind w:left="3600" w:hanging="360"/>
+      </w:pPr>
+      <w:rPr>
+        <w:rFonts w:ascii="Courier New" w:hAnsi="Courier New" w:cs="Courier New" w:hint="default"/>
+      </w:rPr>
+    </w:lvl>
+    <w:lvl w:ilvl="5" w:tplc="04090005" w:tentative="1">
+      <w:start w:val="1"/>
+      <w:numFmt w:val="bullet"/>
+      <w:lvlText w:val=""/>
+      <w:lvlJc w:val="left"/>
+      <w:pPr>
+        <w:ind w:left="4320" w:hanging="360"/>
+      </w:pPr>
+      <w:rPr>
+        <w:rFonts w:ascii="Wingdings" w:hAnsi="Wingdings" w:hint="default"/>
+      </w:rPr>
+    </w:lvl>
+    <w:lvl w:ilvl="6" w:tplc="04090001" w:tentative="1">
+      <w:start w:val="1"/>
+      <w:numFmt w:val="bullet"/>
+      <w:lvlText w:val=""/>
+      <w:lvlJc w:val="left"/>
+      <w:pPr>
+        <w:ind w:left="5040" w:hanging="360"/>
+      </w:pPr>
+      <w:rPr>
+        <w:rFonts w:ascii="Symbol" w:hAnsi="Symbol" w:hint="default"/>
+      </w:rPr>
+    </w:lvl>
+    <w:lvl w:ilvl="7" w:tplc="04090003" w:tentative="1">
+      <w:start w:val="1"/>
+      <w:numFmt w:val="bullet"/>
+      <w:lvlText w:val="o"/>
+      <w:lvlJc w:val="left"/>
+      <w:pPr>
+        <w:ind w:left="5760" w:hanging="360"/>
+      </w:pPr>
+      <w:rPr>
+        <w:rFonts w:ascii="Courier New" w:hAnsi="Courier New" w:cs="Courier New" w:hint="default"/>
+      </w:rPr>
+    </w:lvl>
+    <w:lvl w:ilvl="8" w:tplc="04090005" w:tentative="1">
+      <w:start w:val="1"/>
+      <w:numFmt w:val="bullet"/>
+      <w:lvlText w:val=""/>
+      <w:lvlJc w:val="left"/>
+      <w:pPr>
+        <w:ind w:left="6480" w:hanging="360"/>
+      </w:pPr>
+      <w:rPr>
+        <w:rFonts w:ascii="Wingdings" w:hAnsi="Wingdings" w:hint="default"/>
+      </w:rPr>
+    </w:lvl>
+  </w:abstractNum>
+  <w:num w:numId="1">
+    <w:abstractNumId w:val="0"/>
+  </w:num>
+</w:numbering>
 </file>
 
 <file path=word/styles.xml><?xml version="1.0" encoding="utf-8"?>
@@ -221,6 +442,17 @@
     <w:semiHidden/>
     <w:unhideWhenUsed/>
   </w:style>
+  <w:style w:type="paragraph" w:styleId="ListParagraph">
+    <w:name w:val="List Paragraph"/>
+    <w:basedOn w:val="Normal"/>
+    <w:uiPriority w:val="34"/>
+    <w:qFormat/>
+    <w:rsid w:val="00BC4E26"/>
+    <w:pPr>
+      <w:ind w:left="720"/>
+      <w:contextualSpacing/>
+    </w:pPr>
+  </w:style>
 </w:styles>
 </file>
 
@@ -411,6 +643,17 @@
     <w:semiHidden/>
     <w:unhideWhenUsed/>
   </w:style>
+  <w:style w:type="paragraph" w:styleId="ListParagraph">
+    <w:name w:val="List Paragraph"/>
+    <w:basedOn w:val="Normal"/>
+    <w:uiPriority w:val="34"/>
+    <w:qFormat/>
+    <w:rsid w:val="00BC4E26"/>
+    <w:pPr>
+      <w:ind w:left="720"/>
+      <w:contextualSpacing/>
+    </w:pPr>
+  </w:style>
 </w:styles>
 </file>
 

--- a/nodejs notes.docx
+++ b/nodejs notes.docx
@@ -121,9 +121,62 @@
       </w:r>
     </w:p>
     <w:p>
+      <w:r>
+        <w:t>Middleware</w:t>
+      </w:r>
+      <w:r>
+        <w:t>:</w:t>
+      </w:r>
+    </w:p>
+    <w:p>
+      <w:r>
+        <w:t xml:space="preserve">Middleware </w:t>
+      </w:r>
+      <w:proofErr w:type="spellStart"/>
+      <w:r>
+        <w:t>ak</w:t>
+      </w:r>
+      <w:proofErr w:type="spellEnd"/>
+      <w:r>
+        <w:t xml:space="preserve"> function </w:t>
+      </w:r>
+      <w:proofErr w:type="spellStart"/>
+      <w:r>
+        <w:t>hota</w:t>
+      </w:r>
+      <w:proofErr w:type="spellEnd"/>
+      <w:r>
+        <w:t xml:space="preserve"> h jo </w:t>
+      </w:r>
+      <w:proofErr w:type="spellStart"/>
+      <w:r>
+        <w:t>hr</w:t>
+      </w:r>
+      <w:proofErr w:type="spellEnd"/>
+      <w:r>
+        <w:t xml:space="preserve"> request or response </w:t>
+      </w:r>
+      <w:proofErr w:type="spellStart"/>
+      <w:r>
+        <w:t>pe</w:t>
+      </w:r>
+      <w:proofErr w:type="spellEnd"/>
+      <w:r>
+        <w:t xml:space="preserve"> run </w:t>
+      </w:r>
+      <w:proofErr w:type="spellStart"/>
+      <w:r>
+        <w:t>krta</w:t>
+      </w:r>
+      <w:proofErr w:type="spellEnd"/>
+      <w:r>
+        <w:t xml:space="preserve"> h.</w:t>
+      </w:r>
       <w:bookmarkStart w:id="0" w:name="_GoBack"/>
       <w:bookmarkEnd w:id="0"/>
     </w:p>
+    <w:p/>
+    <w:p/>
     <w:sectPr>
       <w:pgSz w:w="12240" w:h="15840"/>
       <w:pgMar w:top="1440" w:right="1440" w:bottom="1440" w:left="1440" w:header="720" w:footer="720" w:gutter="0"/>

--- a/nodejs notes.docx
+++ b/nodejs notes.docx
@@ -122,6 +122,9 @@
     </w:p>
     <w:p>
       <w:r>
+        <w:rPr>
+          <w:u w:val="single"/>
+        </w:rPr>
         <w:t>Middleware</w:t>
       </w:r>
       <w:r>
@@ -133,10 +136,12 @@
         <w:t xml:space="preserve">Middleware </w:t>
       </w:r>
       <w:proofErr w:type="spellStart"/>
+      <w:proofErr w:type="gramStart"/>
       <w:r>
         <w:t>ak</w:t>
       </w:r>
       <w:proofErr w:type="spellEnd"/>
+      <w:proofErr w:type="gramEnd"/>
       <w:r>
         <w:t xml:space="preserve"> function </w:t>
       </w:r>
@@ -172,11 +177,140 @@
       <w:r>
         <w:t xml:space="preserve"> h.</w:t>
       </w:r>
+    </w:p>
+    <w:p>
+      <w:pPr>
+        <w:rPr>
+          <w:u w:val="single"/>
+        </w:rPr>
+      </w:pPr>
+      <w:r>
+        <w:rPr>
+          <w:u w:val="single"/>
+        </w:rPr>
+        <w:t>HTTP Status Code:</w:t>
+      </w:r>
+    </w:p>
+    <w:p>
+      <w:r>
+        <w:rPr>
+          <w:noProof/>
+        </w:rPr>
+        <w:drawing>
+          <wp:inline distT="0" distB="0" distL="0" distR="0" wp14:anchorId="6E800ABC" wp14:editId="4128BDB7">
+            <wp:extent cx="5131064" cy="2178162"/>
+            <wp:effectExtent l="0" t="0" r="0" b="0"/>
+            <wp:docPr id="1" name="Picture 1"/>
+            <wp:cNvGraphicFramePr>
+              <a:graphicFrameLocks xmlns:a="http://schemas.openxmlformats.org/drawingml/2006/main" noChangeAspect="1"/>
+            </wp:cNvGraphicFramePr>
+            <a:graphic xmlns:a="http://schemas.openxmlformats.org/drawingml/2006/main">
+              <a:graphicData uri="http://schemas.openxmlformats.org/drawingml/2006/picture">
+                <pic:pic xmlns:pic="http://schemas.openxmlformats.org/drawingml/2006/picture">
+                  <pic:nvPicPr>
+                    <pic:cNvPr id="0" name=""/>
+                    <pic:cNvPicPr/>
+                  </pic:nvPicPr>
+                  <pic:blipFill>
+                    <a:blip r:embed="rId6"/>
+                    <a:stretch>
+                      <a:fillRect/>
+                    </a:stretch>
+                  </pic:blipFill>
+                  <pic:spPr>
+                    <a:xfrm>
+                      <a:off x="0" y="0"/>
+                      <a:ext cx="5131064" cy="2178162"/>
+                    </a:xfrm>
+                    <a:prstGeom prst="rect">
+                      <a:avLst/>
+                    </a:prstGeom>
+                  </pic:spPr>
+                </pic:pic>
+              </a:graphicData>
+            </a:graphic>
+          </wp:inline>
+        </w:drawing>
+      </w:r>
+    </w:p>
+    <w:p>
+      <w:pPr>
+        <w:rPr>
+          <w:u w:val="single"/>
+        </w:rPr>
+      </w:pPr>
+      <w:r>
+        <w:rPr>
+          <w:u w:val="single"/>
+        </w:rPr>
+        <w:t xml:space="preserve">Authentication in </w:t>
+      </w:r>
+      <w:proofErr w:type="spellStart"/>
+      <w:r>
+        <w:rPr>
+          <w:u w:val="single"/>
+        </w:rPr>
+        <w:t>nodejs</w:t>
+      </w:r>
+      <w:proofErr w:type="spellEnd"/>
+      <w:r>
+        <w:rPr>
+          <w:u w:val="single"/>
+        </w:rPr>
+        <w:t>:</w:t>
+      </w:r>
+    </w:p>
+    <w:p>
+      <w:proofErr w:type="gramStart"/>
+      <w:r>
+        <w:t>there</w:t>
+      </w:r>
+      <w:proofErr w:type="gramEnd"/>
+      <w:r>
+        <w:t xml:space="preserve"> are two types of authentications in node </w:t>
+      </w:r>
+      <w:proofErr w:type="spellStart"/>
+      <w:r>
+        <w:t>js</w:t>
+      </w:r>
+      <w:proofErr w:type="spellEnd"/>
+    </w:p>
+    <w:p>
+      <w:pPr>
+        <w:pStyle w:val="ListParagraph"/>
+        <w:numPr>
+          <w:ilvl w:val="0"/>
+          <w:numId w:val="2"/>
+        </w:numPr>
+      </w:pPr>
+      <w:proofErr w:type="spellStart"/>
+      <w:r>
+        <w:t>Stateful</w:t>
+      </w:r>
+      <w:proofErr w:type="spellEnd"/>
+      <w:r>
+        <w:t xml:space="preserve"> (which maintains state or data or server side)</w:t>
+      </w:r>
+    </w:p>
+    <w:p>
+      <w:pPr>
+        <w:pStyle w:val="ListParagraph"/>
+        <w:numPr>
+          <w:ilvl w:val="0"/>
+          <w:numId w:val="2"/>
+        </w:numPr>
+      </w:pPr>
+      <w:r>
+        <w:t>Stateless (which has no state)</w:t>
+      </w:r>
+    </w:p>
+    <w:p>
+      <w:pPr>
+        <w:pStyle w:val="ListParagraph"/>
+      </w:pPr>
       <w:bookmarkStart w:id="0" w:name="_GoBack"/>
       <w:bookmarkEnd w:id="0"/>
     </w:p>
-    <w:p/>
-    <w:p/>
     <w:sectPr>
       <w:pgSz w:w="12240" w:h="15840"/>
       <w:pgMar w:top="1440" w:right="1440" w:bottom="1440" w:left="1440" w:header="720" w:footer="720" w:gutter="0"/>
@@ -190,6 +324,95 @@
 <file path=word/numbering.xml><?xml version="1.0" encoding="utf-8"?>
 <w:numbering xmlns:wpc="http://schemas.microsoft.com/office/word/2010/wordprocessingCanvas" xmlns:mc="http://schemas.openxmlformats.org/markup-compatibility/2006" xmlns:o="urn:schemas-microsoft-com:office:office" xmlns:r="http://schemas.openxmlformats.org/officeDocument/2006/relationships" xmlns:m="http://schemas.openxmlformats.org/officeDocument/2006/math" xmlns:v="urn:schemas-microsoft-com:vml" xmlns:wp14="http://schemas.microsoft.com/office/word/2010/wordprocessingDrawing" xmlns:wp="http://schemas.openxmlformats.org/drawingml/2006/wordprocessingDrawing" xmlns:w10="urn:schemas-microsoft-com:office:word" xmlns:w="http://schemas.openxmlformats.org/wordprocessingml/2006/main" xmlns:w14="http://schemas.microsoft.com/office/word/2010/wordml" xmlns:wpg="http://schemas.microsoft.com/office/word/2010/wordprocessingGroup" xmlns:wpi="http://schemas.microsoft.com/office/word/2010/wordprocessingInk" xmlns:wne="http://schemas.microsoft.com/office/word/2006/wordml" xmlns:wps="http://schemas.microsoft.com/office/word/2010/wordprocessingShape" mc:Ignorable="w14 wp14">
   <w:abstractNum w:abstractNumId="0">
+    <w:nsid w:val="402933C1"/>
+    <w:multiLevelType w:val="hybridMultilevel"/>
+    <w:tmpl w:val="0B008382"/>
+    <w:lvl w:ilvl="0" w:tplc="0409000F">
+      <w:start w:val="1"/>
+      <w:numFmt w:val="decimal"/>
+      <w:lvlText w:val="%1."/>
+      <w:lvlJc w:val="left"/>
+      <w:pPr>
+        <w:ind w:left="720" w:hanging="360"/>
+      </w:pPr>
+      <w:rPr>
+        <w:rFonts w:hint="default"/>
+      </w:rPr>
+    </w:lvl>
+    <w:lvl w:ilvl="1" w:tplc="04090019" w:tentative="1">
+      <w:start w:val="1"/>
+      <w:numFmt w:val="lowerLetter"/>
+      <w:lvlText w:val="%2."/>
+      <w:lvlJc w:val="left"/>
+      <w:pPr>
+        <w:ind w:left="1440" w:hanging="360"/>
+      </w:pPr>
+    </w:lvl>
+    <w:lvl w:ilvl="2" w:tplc="0409001B" w:tentative="1">
+      <w:start w:val="1"/>
+      <w:numFmt w:val="lowerRoman"/>
+      <w:lvlText w:val="%3."/>
+      <w:lvlJc w:val="right"/>
+      <w:pPr>
+        <w:ind w:left="2160" w:hanging="180"/>
+      </w:pPr>
+    </w:lvl>
+    <w:lvl w:ilvl="3" w:tplc="0409000F" w:tentative="1">
+      <w:start w:val="1"/>
+      <w:numFmt w:val="decimal"/>
+      <w:lvlText w:val="%4."/>
+      <w:lvlJc w:val="left"/>
+      <w:pPr>
+        <w:ind w:left="2880" w:hanging="360"/>
+      </w:pPr>
+    </w:lvl>
+    <w:lvl w:ilvl="4" w:tplc="04090019" w:tentative="1">
+      <w:start w:val="1"/>
+      <w:numFmt w:val="lowerLetter"/>
+      <w:lvlText w:val="%5."/>
+      <w:lvlJc w:val="left"/>
+      <w:pPr>
+        <w:ind w:left="3600" w:hanging="360"/>
+      </w:pPr>
+    </w:lvl>
+    <w:lvl w:ilvl="5" w:tplc="0409001B" w:tentative="1">
+      <w:start w:val="1"/>
+      <w:numFmt w:val="lowerRoman"/>
+      <w:lvlText w:val="%6."/>
+      <w:lvlJc w:val="right"/>
+      <w:pPr>
+        <w:ind w:left="4320" w:hanging="180"/>
+      </w:pPr>
+    </w:lvl>
+    <w:lvl w:ilvl="6" w:tplc="0409000F" w:tentative="1">
+      <w:start w:val="1"/>
+      <w:numFmt w:val="decimal"/>
+      <w:lvlText w:val="%7."/>
+      <w:lvlJc w:val="left"/>
+      <w:pPr>
+        <w:ind w:left="5040" w:hanging="360"/>
+      </w:pPr>
+    </w:lvl>
+    <w:lvl w:ilvl="7" w:tplc="04090019" w:tentative="1">
+      <w:start w:val="1"/>
+      <w:numFmt w:val="lowerLetter"/>
+      <w:lvlText w:val="%8."/>
+      <w:lvlJc w:val="left"/>
+      <w:pPr>
+        <w:ind w:left="5760" w:hanging="360"/>
+      </w:pPr>
+    </w:lvl>
+    <w:lvl w:ilvl="8" w:tplc="0409001B" w:tentative="1">
+      <w:start w:val="1"/>
+      <w:numFmt w:val="lowerRoman"/>
+      <w:lvlText w:val="%9."/>
+      <w:lvlJc w:val="right"/>
+      <w:pPr>
+        <w:ind w:left="6480" w:hanging="180"/>
+      </w:pPr>
+    </w:lvl>
+  </w:abstractNum>
+  <w:abstractNum w:abstractNumId="1">
     <w:nsid w:val="5AE852CE"/>
     <w:multiLevelType w:val="hybridMultilevel"/>
     <w:tmpl w:val="EEBC3960"/>
@@ -303,6 +526,9 @@
     </w:lvl>
   </w:abstractNum>
   <w:num w:numId="1">
+    <w:abstractNumId w:val="1"/>
+  </w:num>
+  <w:num w:numId="2">
     <w:abstractNumId w:val="0"/>
   </w:num>
 </w:numbering>
@@ -506,6 +732,36 @@
       <w:contextualSpacing/>
     </w:pPr>
   </w:style>
+  <w:style w:type="paragraph" w:styleId="BalloonText">
+    <w:name w:val="Balloon Text"/>
+    <w:basedOn w:val="Normal"/>
+    <w:link w:val="BalloonTextChar"/>
+    <w:uiPriority w:val="99"/>
+    <w:semiHidden/>
+    <w:unhideWhenUsed/>
+    <w:rsid w:val="00AC2EBA"/>
+    <w:pPr>
+      <w:spacing w:after="0" w:line="240" w:lineRule="auto"/>
+    </w:pPr>
+    <w:rPr>
+      <w:rFonts w:ascii="Tahoma" w:hAnsi="Tahoma" w:cs="Tahoma"/>
+      <w:sz w:val="16"/>
+      <w:szCs w:val="16"/>
+    </w:rPr>
+  </w:style>
+  <w:style w:type="character" w:customStyle="1" w:styleId="BalloonTextChar">
+    <w:name w:val="Balloon Text Char"/>
+    <w:basedOn w:val="DefaultParagraphFont"/>
+    <w:link w:val="BalloonText"/>
+    <w:uiPriority w:val="99"/>
+    <w:semiHidden/>
+    <w:rsid w:val="00AC2EBA"/>
+    <w:rPr>
+      <w:rFonts w:ascii="Tahoma" w:hAnsi="Tahoma" w:cs="Tahoma"/>
+      <w:sz w:val="16"/>
+      <w:szCs w:val="16"/>
+    </w:rPr>
+  </w:style>
 </w:styles>
 </file>
 
@@ -706,6 +962,36 @@
       <w:ind w:left="720"/>
       <w:contextualSpacing/>
     </w:pPr>
+  </w:style>
+  <w:style w:type="paragraph" w:styleId="BalloonText">
+    <w:name w:val="Balloon Text"/>
+    <w:basedOn w:val="Normal"/>
+    <w:link w:val="BalloonTextChar"/>
+    <w:uiPriority w:val="99"/>
+    <w:semiHidden/>
+    <w:unhideWhenUsed/>
+    <w:rsid w:val="00AC2EBA"/>
+    <w:pPr>
+      <w:spacing w:after="0" w:line="240" w:lineRule="auto"/>
+    </w:pPr>
+    <w:rPr>
+      <w:rFonts w:ascii="Tahoma" w:hAnsi="Tahoma" w:cs="Tahoma"/>
+      <w:sz w:val="16"/>
+      <w:szCs w:val="16"/>
+    </w:rPr>
+  </w:style>
+  <w:style w:type="character" w:customStyle="1" w:styleId="BalloonTextChar">
+    <w:name w:val="Balloon Text Char"/>
+    <w:basedOn w:val="DefaultParagraphFont"/>
+    <w:link w:val="BalloonText"/>
+    <w:uiPriority w:val="99"/>
+    <w:semiHidden/>
+    <w:rsid w:val="00AC2EBA"/>
+    <w:rPr>
+      <w:rFonts w:ascii="Tahoma" w:hAnsi="Tahoma" w:cs="Tahoma"/>
+      <w:sz w:val="16"/>
+      <w:szCs w:val="16"/>
+    </w:rPr>
   </w:style>
 </w:styles>
 </file>

--- a/nodejs notes.docx
+++ b/nodejs notes.docx
@@ -197,7 +197,7 @@
           <w:noProof/>
         </w:rPr>
         <w:drawing>
-          <wp:inline distT="0" distB="0" distL="0" distR="0" wp14:anchorId="6E800ABC" wp14:editId="4128BDB7">
+          <wp:inline distT="0" distB="0" distL="0" distR="0" wp14:anchorId="085239A8" wp14:editId="557A87B8">
             <wp:extent cx="5131064" cy="2178162"/>
             <wp:effectExtent l="0" t="0" r="0" b="0"/>
             <wp:docPr id="1" name="Picture 1"/>
@@ -243,6 +243,172 @@
         <w:rPr>
           <w:u w:val="single"/>
         </w:rPr>
+        <w:t>Mongoose</w:t>
+      </w:r>
+      <w:r>
+        <w:rPr>
+          <w:u w:val="single"/>
+        </w:rPr>
+        <w:t>:</w:t>
+      </w:r>
+    </w:p>
+    <w:p>
+      <w:pPr>
+        <w:pStyle w:val="ListParagraph"/>
+        <w:numPr>
+          <w:ilvl w:val="0"/>
+          <w:numId w:val="3"/>
+        </w:numPr>
+      </w:pPr>
+      <w:r>
+        <w:t xml:space="preserve">Mongoose </w:t>
+      </w:r>
+      <w:proofErr w:type="spellStart"/>
+      <w:r>
+        <w:t>ko</w:t>
+      </w:r>
+      <w:proofErr w:type="spellEnd"/>
+      <w:r>
+        <w:t xml:space="preserve"> </w:t>
+      </w:r>
+      <w:proofErr w:type="spellStart"/>
+      <w:r>
+        <w:t>pehly</w:t>
+      </w:r>
+      <w:proofErr w:type="spellEnd"/>
+      <w:r>
+        <w:t xml:space="preserve"> install </w:t>
+      </w:r>
+      <w:proofErr w:type="spellStart"/>
+      <w:r>
+        <w:t>krna</w:t>
+      </w:r>
+      <w:proofErr w:type="spellEnd"/>
+      <w:r>
+        <w:t xml:space="preserve"> h </w:t>
+      </w:r>
+    </w:p>
+    <w:p>
+      <w:pPr>
+        <w:pStyle w:val="ListParagraph"/>
+        <w:numPr>
+          <w:ilvl w:val="0"/>
+          <w:numId w:val="3"/>
+        </w:numPr>
+      </w:pPr>
+      <w:proofErr w:type="spellStart"/>
+      <w:r>
+        <w:t>Phr</w:t>
+      </w:r>
+      <w:proofErr w:type="spellEnd"/>
+      <w:r>
+        <w:t xml:space="preserve"> require </w:t>
+      </w:r>
+      <w:proofErr w:type="spellStart"/>
+      <w:r>
+        <w:t>krna</w:t>
+      </w:r>
+      <w:proofErr w:type="spellEnd"/>
+      <w:r>
+        <w:t xml:space="preserve"> h</w:t>
+      </w:r>
+    </w:p>
+    <w:p>
+      <w:pPr>
+        <w:pStyle w:val="ListParagraph"/>
+        <w:numPr>
+          <w:ilvl w:val="0"/>
+          <w:numId w:val="3"/>
+        </w:numPr>
+      </w:pPr>
+      <w:proofErr w:type="spellStart"/>
+      <w:r>
+        <w:t>Phr</w:t>
+      </w:r>
+      <w:proofErr w:type="spellEnd"/>
+      <w:r>
+        <w:t xml:space="preserve"> schema </w:t>
+      </w:r>
+      <w:proofErr w:type="spellStart"/>
+      <w:r>
+        <w:t>banta</w:t>
+      </w:r>
+      <w:proofErr w:type="spellEnd"/>
+      <w:r>
+        <w:t xml:space="preserve"> h </w:t>
+      </w:r>
+      <w:proofErr w:type="spellStart"/>
+      <w:r>
+        <w:t>mtlb</w:t>
+      </w:r>
+      <w:proofErr w:type="spellEnd"/>
+      <w:r>
+        <w:t xml:space="preserve"> structure </w:t>
+      </w:r>
+    </w:p>
+    <w:p>
+      <w:pPr>
+        <w:pStyle w:val="ListParagraph"/>
+        <w:numPr>
+          <w:ilvl w:val="0"/>
+          <w:numId w:val="3"/>
+        </w:numPr>
+      </w:pPr>
+      <w:r>
+        <w:t xml:space="preserve">Or </w:t>
+      </w:r>
+      <w:proofErr w:type="spellStart"/>
+      <w:r>
+        <w:t>phr</w:t>
+      </w:r>
+      <w:proofErr w:type="spellEnd"/>
+      <w:r>
+        <w:t xml:space="preserve"> model </w:t>
+      </w:r>
+      <w:proofErr w:type="spellStart"/>
+      <w:r>
+        <w:t>bnta</w:t>
+      </w:r>
+      <w:proofErr w:type="spellEnd"/>
+      <w:r>
+        <w:t xml:space="preserve"> h </w:t>
+      </w:r>
+      <w:proofErr w:type="spellStart"/>
+      <w:r>
+        <w:t>jis</w:t>
+      </w:r>
+      <w:proofErr w:type="spellEnd"/>
+      <w:r>
+        <w:t xml:space="preserve"> k through crud operations perform </w:t>
+      </w:r>
+      <w:proofErr w:type="spellStart"/>
+      <w:r>
+        <w:t>hoty</w:t>
+      </w:r>
+      <w:proofErr w:type="spellEnd"/>
+      <w:r>
+        <w:t xml:space="preserve"> hen</w:t>
+      </w:r>
+    </w:p>
+    <w:p>
+      <w:pPr>
+        <w:rPr>
+          <w:u w:val="single"/>
+        </w:rPr>
+      </w:pPr>
+      <w:bookmarkStart w:id="0" w:name="_GoBack"/>
+      <w:bookmarkEnd w:id="0"/>
+    </w:p>
+    <w:p>
+      <w:pPr>
+        <w:rPr>
+          <w:u w:val="single"/>
+        </w:rPr>
+      </w:pPr>
+      <w:r>
+        <w:rPr>
+          <w:u w:val="single"/>
+        </w:rPr>
         <w:t xml:space="preserve">Authentication in </w:t>
       </w:r>
       <w:proofErr w:type="spellStart"/>
@@ -295,6 +461,121 @@
     <w:p>
       <w:pPr>
         <w:pStyle w:val="ListParagraph"/>
+      </w:pPr>
+      <w:r>
+        <w:rPr>
+          <w:noProof/>
+        </w:rPr>
+        <w:drawing>
+          <wp:anchor distT="0" distB="0" distL="114300" distR="114300" simplePos="0" relativeHeight="251658240" behindDoc="0" locked="0" layoutInCell="1" allowOverlap="1" wp14:anchorId="4B1682D6" wp14:editId="39A632D8">
+            <wp:simplePos x="0" y="0"/>
+            <wp:positionH relativeFrom="column">
+              <wp:posOffset>1073150</wp:posOffset>
+            </wp:positionH>
+            <wp:positionV relativeFrom="paragraph">
+              <wp:posOffset>146050</wp:posOffset>
+            </wp:positionV>
+            <wp:extent cx="2762250" cy="1724660"/>
+            <wp:effectExtent l="0" t="0" r="0" b="8890"/>
+            <wp:wrapNone/>
+            <wp:docPr id="2" name="Picture 2"/>
+            <wp:cNvGraphicFramePr>
+              <a:graphicFrameLocks xmlns:a="http://schemas.openxmlformats.org/drawingml/2006/main" noChangeAspect="1"/>
+            </wp:cNvGraphicFramePr>
+            <a:graphic xmlns:a="http://schemas.openxmlformats.org/drawingml/2006/main">
+              <a:graphicData uri="http://schemas.openxmlformats.org/drawingml/2006/picture">
+                <pic:pic xmlns:pic="http://schemas.openxmlformats.org/drawingml/2006/picture">
+                  <pic:nvPicPr>
+                    <pic:cNvPr id="0" name=""/>
+                    <pic:cNvPicPr/>
+                  </pic:nvPicPr>
+                  <pic:blipFill>
+                    <a:blip r:embed="rId7">
+                      <a:extLst>
+                        <a:ext uri="{28A0092B-C50C-407E-A947-70E740481C1C}">
+                          <a14:useLocalDpi xmlns:a14="http://schemas.microsoft.com/office/drawing/2010/main" val="0"/>
+                        </a:ext>
+                      </a:extLst>
+                    </a:blip>
+                    <a:stretch>
+                      <a:fillRect/>
+                    </a:stretch>
+                  </pic:blipFill>
+                  <pic:spPr>
+                    <a:xfrm>
+                      <a:off x="0" y="0"/>
+                      <a:ext cx="2762250" cy="1724660"/>
+                    </a:xfrm>
+                    <a:prstGeom prst="rect">
+                      <a:avLst/>
+                    </a:prstGeom>
+                  </pic:spPr>
+                </pic:pic>
+              </a:graphicData>
+            </a:graphic>
+            <wp14:sizeRelH relativeFrom="page">
+              <wp14:pctWidth>0</wp14:pctWidth>
+            </wp14:sizeRelH>
+            <wp14:sizeRelV relativeFrom="page">
+              <wp14:pctHeight>0</wp14:pctHeight>
+            </wp14:sizeRelV>
+          </wp:anchor>
+        </w:drawing>
+      </w:r>
+    </w:p>
+    <w:p>
+      <w:pPr>
+        <w:pStyle w:val="ListParagraph"/>
+      </w:pPr>
+    </w:p>
+    <w:p>
+      <w:pPr>
+        <w:pStyle w:val="ListParagraph"/>
+      </w:pPr>
+    </w:p>
+    <w:p>
+      <w:pPr>
+        <w:pStyle w:val="ListParagraph"/>
+      </w:pPr>
+    </w:p>
+    <w:p>
+      <w:pPr>
+        <w:pStyle w:val="ListParagraph"/>
+      </w:pPr>
+    </w:p>
+    <w:p>
+      <w:pPr>
+        <w:pStyle w:val="ListParagraph"/>
+      </w:pPr>
+    </w:p>
+    <w:p>
+      <w:pPr>
+        <w:pStyle w:val="ListParagraph"/>
+      </w:pPr>
+    </w:p>
+    <w:p>
+      <w:pPr>
+        <w:pStyle w:val="ListParagraph"/>
+      </w:pPr>
+    </w:p>
+    <w:p>
+      <w:pPr>
+        <w:pStyle w:val="ListParagraph"/>
+      </w:pPr>
+    </w:p>
+    <w:p>
+      <w:pPr>
+        <w:pStyle w:val="ListParagraph"/>
+      </w:pPr>
+    </w:p>
+    <w:p>
+      <w:pPr>
+        <w:pStyle w:val="ListParagraph"/>
+      </w:pPr>
+    </w:p>
+    <w:p>
+      <w:pPr>
+        <w:pStyle w:val="ListParagraph"/>
         <w:numPr>
           <w:ilvl w:val="0"/>
           <w:numId w:val="2"/>
@@ -308,8 +589,6 @@
       <w:pPr>
         <w:pStyle w:val="ListParagraph"/>
       </w:pPr>
-      <w:bookmarkStart w:id="0" w:name="_GoBack"/>
-      <w:bookmarkEnd w:id="0"/>
     </w:p>
     <w:sectPr>
       <w:pgSz w:w="12240" w:h="15840"/>
@@ -413,6 +692,119 @@
     </w:lvl>
   </w:abstractNum>
   <w:abstractNum w:abstractNumId="1">
+    <w:nsid w:val="580C016E"/>
+    <w:multiLevelType w:val="hybridMultilevel"/>
+    <w:tmpl w:val="1D128300"/>
+    <w:lvl w:ilvl="0" w:tplc="04090001">
+      <w:start w:val="1"/>
+      <w:numFmt w:val="bullet"/>
+      <w:lvlText w:val=""/>
+      <w:lvlJc w:val="left"/>
+      <w:pPr>
+        <w:ind w:left="720" w:hanging="360"/>
+      </w:pPr>
+      <w:rPr>
+        <w:rFonts w:ascii="Symbol" w:hAnsi="Symbol" w:hint="default"/>
+      </w:rPr>
+    </w:lvl>
+    <w:lvl w:ilvl="1" w:tplc="04090003" w:tentative="1">
+      <w:start w:val="1"/>
+      <w:numFmt w:val="bullet"/>
+      <w:lvlText w:val="o"/>
+      <w:lvlJc w:val="left"/>
+      <w:pPr>
+        <w:ind w:left="1440" w:hanging="360"/>
+      </w:pPr>
+      <w:rPr>
+        <w:rFonts w:ascii="Courier New" w:hAnsi="Courier New" w:cs="Courier New" w:hint="default"/>
+      </w:rPr>
+    </w:lvl>
+    <w:lvl w:ilvl="2" w:tplc="04090005" w:tentative="1">
+      <w:start w:val="1"/>
+      <w:numFmt w:val="bullet"/>
+      <w:lvlText w:val=""/>
+      <w:lvlJc w:val="left"/>
+      <w:pPr>
+        <w:ind w:left="2160" w:hanging="360"/>
+      </w:pPr>
+      <w:rPr>
+        <w:rFonts w:ascii="Wingdings" w:hAnsi="Wingdings" w:hint="default"/>
+      </w:rPr>
+    </w:lvl>
+    <w:lvl w:ilvl="3" w:tplc="04090001" w:tentative="1">
+      <w:start w:val="1"/>
+      <w:numFmt w:val="bullet"/>
+      <w:lvlText w:val=""/>
+      <w:lvlJc w:val="left"/>
+      <w:pPr>
+        <w:ind w:left="2880" w:hanging="360"/>
+      </w:pPr>
+      <w:rPr>
+        <w:rFonts w:ascii="Symbol" w:hAnsi="Symbol" w:hint="default"/>
+      </w:rPr>
+    </w:lvl>
+    <w:lvl w:ilvl="4" w:tplc="04090003" w:tentative="1">
+      <w:start w:val="1"/>
+      <w:numFmt w:val="bullet"/>
+      <w:lvlText w:val="o"/>
+      <w:lvlJc w:val="left"/>
+      <w:pPr>
+        <w:ind w:left="3600" w:hanging="360"/>
+      </w:pPr>
+      <w:rPr>
+        <w:rFonts w:ascii="Courier New" w:hAnsi="Courier New" w:cs="Courier New" w:hint="default"/>
+      </w:rPr>
+    </w:lvl>
+    <w:lvl w:ilvl="5" w:tplc="04090005" w:tentative="1">
+      <w:start w:val="1"/>
+      <w:numFmt w:val="bullet"/>
+      <w:lvlText w:val=""/>
+      <w:lvlJc w:val="left"/>
+      <w:pPr>
+        <w:ind w:left="4320" w:hanging="360"/>
+      </w:pPr>
+      <w:rPr>
+        <w:rFonts w:ascii="Wingdings" w:hAnsi="Wingdings" w:hint="default"/>
+      </w:rPr>
+    </w:lvl>
+    <w:lvl w:ilvl="6" w:tplc="04090001" w:tentative="1">
+      <w:start w:val="1"/>
+      <w:numFmt w:val="bullet"/>
+      <w:lvlText w:val=""/>
+      <w:lvlJc w:val="left"/>
+      <w:pPr>
+        <w:ind w:left="5040" w:hanging="360"/>
+      </w:pPr>
+      <w:rPr>
+        <w:rFonts w:ascii="Symbol" w:hAnsi="Symbol" w:hint="default"/>
+      </w:rPr>
+    </w:lvl>
+    <w:lvl w:ilvl="7" w:tplc="04090003" w:tentative="1">
+      <w:start w:val="1"/>
+      <w:numFmt w:val="bullet"/>
+      <w:lvlText w:val="o"/>
+      <w:lvlJc w:val="left"/>
+      <w:pPr>
+        <w:ind w:left="5760" w:hanging="360"/>
+      </w:pPr>
+      <w:rPr>
+        <w:rFonts w:ascii="Courier New" w:hAnsi="Courier New" w:cs="Courier New" w:hint="default"/>
+      </w:rPr>
+    </w:lvl>
+    <w:lvl w:ilvl="8" w:tplc="04090005" w:tentative="1">
+      <w:start w:val="1"/>
+      <w:numFmt w:val="bullet"/>
+      <w:lvlText w:val=""/>
+      <w:lvlJc w:val="left"/>
+      <w:pPr>
+        <w:ind w:left="6480" w:hanging="360"/>
+      </w:pPr>
+      <w:rPr>
+        <w:rFonts w:ascii="Wingdings" w:hAnsi="Wingdings" w:hint="default"/>
+      </w:rPr>
+    </w:lvl>
+  </w:abstractNum>
+  <w:abstractNum w:abstractNumId="2">
     <w:nsid w:val="5AE852CE"/>
     <w:multiLevelType w:val="hybridMultilevel"/>
     <w:tmpl w:val="EEBC3960"/>
@@ -526,10 +918,13 @@
     </w:lvl>
   </w:abstractNum>
   <w:num w:numId="1">
-    <w:abstractNumId w:val="1"/>
+    <w:abstractNumId w:val="2"/>
   </w:num>
   <w:num w:numId="2">
     <w:abstractNumId w:val="0"/>
+  </w:num>
+  <w:num w:numId="3">
+    <w:abstractNumId w:val="1"/>
   </w:num>
 </w:numbering>
 </file>

--- a/nodejs notes.docx
+++ b/nodejs notes.docx
@@ -243,13 +243,7 @@
         <w:rPr>
           <w:u w:val="single"/>
         </w:rPr>
-        <w:t>Mongoose</w:t>
-      </w:r>
-      <w:r>
-        <w:rPr>
-          <w:u w:val="single"/>
-        </w:rPr>
-        <w:t>:</w:t>
+        <w:t>Mongoose:</w:t>
       </w:r>
     </w:p>
     <w:p>
@@ -396,8 +390,6 @@
           <w:u w:val="single"/>
         </w:rPr>
       </w:pPr>
-      <w:bookmarkStart w:id="0" w:name="_GoBack"/>
-      <w:bookmarkEnd w:id="0"/>
     </w:p>
     <w:p>
       <w:pPr>
@@ -589,7 +581,1023 @@
       <w:pPr>
         <w:pStyle w:val="ListParagraph"/>
       </w:pPr>
-    </w:p>
+      <w:r>
+        <w:rPr>
+          <w:noProof/>
+        </w:rPr>
+        <w:drawing>
+          <wp:inline distT="0" distB="0" distL="0" distR="0" wp14:anchorId="75857A9D" wp14:editId="3A12ED2E">
+            <wp:extent cx="5943600" cy="1774190"/>
+            <wp:effectExtent l="0" t="0" r="0" b="0"/>
+            <wp:docPr id="3" name="Picture 3"/>
+            <wp:cNvGraphicFramePr>
+              <a:graphicFrameLocks xmlns:a="http://schemas.openxmlformats.org/drawingml/2006/main" noChangeAspect="1"/>
+            </wp:cNvGraphicFramePr>
+            <a:graphic xmlns:a="http://schemas.openxmlformats.org/drawingml/2006/main">
+              <a:graphicData uri="http://schemas.openxmlformats.org/drawingml/2006/picture">
+                <pic:pic xmlns:pic="http://schemas.openxmlformats.org/drawingml/2006/picture">
+                  <pic:nvPicPr>
+                    <pic:cNvPr id="0" name=""/>
+                    <pic:cNvPicPr/>
+                  </pic:nvPicPr>
+                  <pic:blipFill>
+                    <a:blip r:embed="rId8"/>
+                    <a:stretch>
+                      <a:fillRect/>
+                    </a:stretch>
+                  </pic:blipFill>
+                  <pic:spPr>
+                    <a:xfrm>
+                      <a:off x="0" y="0"/>
+                      <a:ext cx="5943600" cy="1774190"/>
+                    </a:xfrm>
+                    <a:prstGeom prst="rect">
+                      <a:avLst/>
+                    </a:prstGeom>
+                  </pic:spPr>
+                </pic:pic>
+              </a:graphicData>
+            </a:graphic>
+          </wp:inline>
+        </w:drawing>
+      </w:r>
+    </w:p>
+    <w:p>
+      <w:r>
+        <w:t>What are cookies?</w:t>
+      </w:r>
+    </w:p>
+    <w:p>
+      <w:pPr>
+        <w:pStyle w:val="NormalWeb"/>
+      </w:pPr>
+      <w:r>
+        <w:rPr>
+          <w:rStyle w:val="Strong"/>
+        </w:rPr>
+        <w:t>Cookie</w:t>
+      </w:r>
+      <w:r>
+        <w:t xml:space="preserve"> </w:t>
+      </w:r>
+      <w:proofErr w:type="spellStart"/>
+      <w:r>
+        <w:t>ek</w:t>
+      </w:r>
+      <w:proofErr w:type="spellEnd"/>
+      <w:r>
+        <w:t xml:space="preserve"> </w:t>
+      </w:r>
+      <w:proofErr w:type="spellStart"/>
+      <w:r>
+        <w:rPr>
+          <w:rStyle w:val="Strong"/>
+        </w:rPr>
+        <w:t>chhoti</w:t>
+      </w:r>
+      <w:proofErr w:type="spellEnd"/>
+      <w:r>
+        <w:rPr>
+          <w:rStyle w:val="Strong"/>
+        </w:rPr>
+        <w:t xml:space="preserve"> </w:t>
+      </w:r>
+      <w:proofErr w:type="spellStart"/>
+      <w:r>
+        <w:rPr>
+          <w:rStyle w:val="Strong"/>
+        </w:rPr>
+        <w:t>si</w:t>
+      </w:r>
+      <w:proofErr w:type="spellEnd"/>
+      <w:r>
+        <w:rPr>
+          <w:rStyle w:val="Strong"/>
+        </w:rPr>
+        <w:t xml:space="preserve"> file</w:t>
+      </w:r>
+      <w:r>
+        <w:t xml:space="preserve"> </w:t>
+      </w:r>
+      <w:proofErr w:type="spellStart"/>
+      <w:r>
+        <w:t>hoti</w:t>
+      </w:r>
+      <w:proofErr w:type="spellEnd"/>
+      <w:r>
+        <w:t xml:space="preserve"> </w:t>
+      </w:r>
+      <w:proofErr w:type="spellStart"/>
+      <w:r>
+        <w:t>hai</w:t>
+      </w:r>
+      <w:proofErr w:type="spellEnd"/>
+      <w:r>
+        <w:t xml:space="preserve"> </w:t>
+      </w:r>
+      <w:proofErr w:type="gramStart"/>
+      <w:r>
+        <w:t>jo</w:t>
+      </w:r>
+      <w:proofErr w:type="gramEnd"/>
+      <w:r>
+        <w:t xml:space="preserve"> </w:t>
+      </w:r>
+      <w:r>
+        <w:rPr>
+          <w:rStyle w:val="Strong"/>
+        </w:rPr>
+        <w:t>browser</w:t>
+      </w:r>
+      <w:r>
+        <w:t xml:space="preserve"> me store </w:t>
+      </w:r>
+      <w:proofErr w:type="spellStart"/>
+      <w:r>
+        <w:t>hoti</w:t>
+      </w:r>
+      <w:proofErr w:type="spellEnd"/>
+      <w:r>
+        <w:t xml:space="preserve"> </w:t>
+      </w:r>
+      <w:proofErr w:type="spellStart"/>
+      <w:r>
+        <w:t>hai</w:t>
+      </w:r>
+      <w:proofErr w:type="spellEnd"/>
+      <w:r>
+        <w:t xml:space="preserve"> jab </w:t>
+      </w:r>
+      <w:proofErr w:type="spellStart"/>
+      <w:r>
+        <w:t>aap</w:t>
+      </w:r>
+      <w:proofErr w:type="spellEnd"/>
+      <w:r>
+        <w:t xml:space="preserve"> </w:t>
+      </w:r>
+      <w:proofErr w:type="spellStart"/>
+      <w:r>
+        <w:t>kisi</w:t>
+      </w:r>
+      <w:proofErr w:type="spellEnd"/>
+      <w:r>
+        <w:t xml:space="preserve"> website </w:t>
+      </w:r>
+      <w:proofErr w:type="spellStart"/>
+      <w:r>
+        <w:t>ko</w:t>
+      </w:r>
+      <w:proofErr w:type="spellEnd"/>
+      <w:r>
+        <w:t xml:space="preserve"> visit </w:t>
+      </w:r>
+      <w:proofErr w:type="spellStart"/>
+      <w:r>
+        <w:t>karte</w:t>
+      </w:r>
+      <w:proofErr w:type="spellEnd"/>
+      <w:r>
+        <w:t xml:space="preserve"> ho. Ye file </w:t>
+      </w:r>
+      <w:proofErr w:type="spellStart"/>
+      <w:r>
+        <w:t>aap</w:t>
+      </w:r>
+      <w:proofErr w:type="spellEnd"/>
+      <w:r>
+        <w:t xml:space="preserve"> </w:t>
+      </w:r>
+      <w:proofErr w:type="spellStart"/>
+      <w:r>
+        <w:t>ki</w:t>
+      </w:r>
+      <w:proofErr w:type="spellEnd"/>
+      <w:r>
+        <w:t xml:space="preserve"> </w:t>
+      </w:r>
+      <w:proofErr w:type="spellStart"/>
+      <w:r>
+        <w:t>kuch</w:t>
+      </w:r>
+      <w:proofErr w:type="spellEnd"/>
+      <w:r>
+        <w:t xml:space="preserve"> </w:t>
+      </w:r>
+      <w:r>
+        <w:rPr>
+          <w:rStyle w:val="Strong"/>
+        </w:rPr>
+        <w:t xml:space="preserve">information save </w:t>
+      </w:r>
+      <w:proofErr w:type="spellStart"/>
+      <w:r>
+        <w:rPr>
+          <w:rStyle w:val="Strong"/>
+        </w:rPr>
+        <w:t>karti</w:t>
+      </w:r>
+      <w:proofErr w:type="spellEnd"/>
+      <w:r>
+        <w:rPr>
+          <w:rStyle w:val="Strong"/>
+        </w:rPr>
+        <w:t xml:space="preserve"> </w:t>
+      </w:r>
+      <w:proofErr w:type="spellStart"/>
+      <w:r>
+        <w:rPr>
+          <w:rStyle w:val="Strong"/>
+        </w:rPr>
+        <w:t>hai</w:t>
+      </w:r>
+      <w:proofErr w:type="spellEnd"/>
+      <w:r>
+        <w:t xml:space="preserve">, jo website </w:t>
+      </w:r>
+      <w:proofErr w:type="spellStart"/>
+      <w:r>
+        <w:t>ko</w:t>
+      </w:r>
+      <w:proofErr w:type="spellEnd"/>
+      <w:r>
+        <w:t xml:space="preserve"> </w:t>
+      </w:r>
+      <w:proofErr w:type="spellStart"/>
+      <w:r>
+        <w:t>baad</w:t>
+      </w:r>
+      <w:proofErr w:type="spellEnd"/>
+      <w:r>
+        <w:t xml:space="preserve"> me </w:t>
+      </w:r>
+      <w:proofErr w:type="spellStart"/>
+      <w:r>
+        <w:t>aapko</w:t>
+      </w:r>
+      <w:proofErr w:type="spellEnd"/>
+      <w:r>
+        <w:t xml:space="preserve"> </w:t>
+      </w:r>
+      <w:proofErr w:type="spellStart"/>
+      <w:r>
+        <w:rPr>
+          <w:rStyle w:val="Strong"/>
+        </w:rPr>
+        <w:t>pehchan'ne</w:t>
+      </w:r>
+      <w:proofErr w:type="spellEnd"/>
+      <w:r>
+        <w:t xml:space="preserve"> </w:t>
+      </w:r>
+      <w:proofErr w:type="spellStart"/>
+      <w:r>
+        <w:t>ya</w:t>
+      </w:r>
+      <w:proofErr w:type="spellEnd"/>
+      <w:r>
+        <w:t xml:space="preserve"> </w:t>
+      </w:r>
+      <w:proofErr w:type="spellStart"/>
+      <w:r>
+        <w:rPr>
+          <w:rStyle w:val="Strong"/>
+        </w:rPr>
+        <w:t>aapka</w:t>
+      </w:r>
+      <w:proofErr w:type="spellEnd"/>
+      <w:r>
+        <w:rPr>
+          <w:rStyle w:val="Strong"/>
+        </w:rPr>
+        <w:t xml:space="preserve"> experience better </w:t>
+      </w:r>
+      <w:proofErr w:type="spellStart"/>
+      <w:r>
+        <w:rPr>
+          <w:rStyle w:val="Strong"/>
+        </w:rPr>
+        <w:t>banane</w:t>
+      </w:r>
+      <w:proofErr w:type="spellEnd"/>
+      <w:r>
+        <w:t xml:space="preserve"> me </w:t>
+      </w:r>
+      <w:proofErr w:type="spellStart"/>
+      <w:r>
+        <w:t>madad</w:t>
+      </w:r>
+      <w:proofErr w:type="spellEnd"/>
+      <w:r>
+        <w:t xml:space="preserve"> </w:t>
+      </w:r>
+      <w:proofErr w:type="spellStart"/>
+      <w:r>
+        <w:t>deti</w:t>
+      </w:r>
+      <w:proofErr w:type="spellEnd"/>
+      <w:r>
+        <w:t xml:space="preserve"> </w:t>
+      </w:r>
+      <w:proofErr w:type="spellStart"/>
+      <w:r>
+        <w:t>hai</w:t>
+      </w:r>
+      <w:proofErr w:type="spellEnd"/>
+      <w:r>
+        <w:t>.</w:t>
+      </w:r>
+    </w:p>
+    <w:p>
+      <w:pPr>
+        <w:pStyle w:val="NormalWeb"/>
+      </w:pPr>
+      <w:r>
+        <w:t>Cookies are domain specific</w:t>
+      </w:r>
+      <w:bookmarkStart w:id="0" w:name="_GoBack"/>
+      <w:bookmarkEnd w:id="0"/>
+    </w:p>
+    <w:p>
+      <w:pPr>
+        <w:spacing w:before="100" w:beforeAutospacing="1" w:after="100" w:afterAutospacing="1" w:line="240" w:lineRule="auto"/>
+        <w:outlineLvl w:val="2"/>
+        <w:rPr>
+          <w:rFonts w:ascii="Times New Roman" w:eastAsia="Times New Roman" w:hAnsi="Times New Roman" w:cs="Times New Roman"/>
+          <w:b/>
+          <w:bCs/>
+          <w:sz w:val="27"/>
+          <w:szCs w:val="27"/>
+        </w:rPr>
+      </w:pPr>
+      <w:r>
+        <w:rPr>
+          <w:rFonts w:ascii="Times New Roman" w:eastAsia="Times New Roman" w:hAnsi="Times New Roman" w:cs="Times New Roman"/>
+          <w:b/>
+          <w:bCs/>
+          <w:sz w:val="27"/>
+          <w:szCs w:val="27"/>
+        </w:rPr>
+        <w:t>Cookies Ki Types</w:t>
+      </w:r>
+    </w:p>
+    <w:p>
+      <w:pPr>
+        <w:numPr>
+          <w:ilvl w:val="0"/>
+          <w:numId w:val="4"/>
+        </w:numPr>
+        <w:spacing w:before="100" w:beforeAutospacing="1" w:after="100" w:afterAutospacing="1" w:line="240" w:lineRule="auto"/>
+        <w:rPr>
+          <w:rFonts w:ascii="Times New Roman" w:eastAsia="Times New Roman" w:hAnsi="Times New Roman" w:cs="Times New Roman"/>
+          <w:sz w:val="24"/>
+          <w:szCs w:val="24"/>
+        </w:rPr>
+      </w:pPr>
+      <w:r>
+        <w:rPr>
+          <w:rFonts w:ascii="Times New Roman" w:eastAsia="Times New Roman" w:hAnsi="Times New Roman" w:cs="Times New Roman"/>
+          <w:b/>
+          <w:bCs/>
+          <w:sz w:val="24"/>
+          <w:szCs w:val="24"/>
+        </w:rPr>
+        <w:t>Session Cookie</w:t>
+      </w:r>
+      <w:r>
+        <w:rPr>
+          <w:rFonts w:ascii="Times New Roman" w:eastAsia="Times New Roman" w:hAnsi="Times New Roman" w:cs="Times New Roman"/>
+          <w:sz w:val="24"/>
+          <w:szCs w:val="24"/>
+        </w:rPr>
+        <w:t xml:space="preserve"> – </w:t>
+      </w:r>
+      <w:proofErr w:type="spellStart"/>
+      <w:r>
+        <w:rPr>
+          <w:rFonts w:ascii="Times New Roman" w:eastAsia="Times New Roman" w:hAnsi="Times New Roman" w:cs="Times New Roman"/>
+          <w:sz w:val="24"/>
+          <w:szCs w:val="24"/>
+        </w:rPr>
+        <w:t>Sirf</w:t>
+      </w:r>
+      <w:proofErr w:type="spellEnd"/>
+      <w:r>
+        <w:rPr>
+          <w:rFonts w:ascii="Times New Roman" w:eastAsia="Times New Roman" w:hAnsi="Times New Roman" w:cs="Times New Roman"/>
+          <w:sz w:val="24"/>
+          <w:szCs w:val="24"/>
+        </w:rPr>
+        <w:t xml:space="preserve"> tab </w:t>
+      </w:r>
+      <w:proofErr w:type="spellStart"/>
+      <w:r>
+        <w:rPr>
+          <w:rFonts w:ascii="Times New Roman" w:eastAsia="Times New Roman" w:hAnsi="Times New Roman" w:cs="Times New Roman"/>
+          <w:sz w:val="24"/>
+          <w:szCs w:val="24"/>
+        </w:rPr>
+        <w:t>tak</w:t>
+      </w:r>
+      <w:proofErr w:type="spellEnd"/>
+      <w:r>
+        <w:rPr>
+          <w:rFonts w:ascii="Times New Roman" w:eastAsia="Times New Roman" w:hAnsi="Times New Roman" w:cs="Times New Roman"/>
+          <w:sz w:val="24"/>
+          <w:szCs w:val="24"/>
+        </w:rPr>
+        <w:t xml:space="preserve"> </w:t>
+      </w:r>
+      <w:proofErr w:type="spellStart"/>
+      <w:r>
+        <w:rPr>
+          <w:rFonts w:ascii="Times New Roman" w:eastAsia="Times New Roman" w:hAnsi="Times New Roman" w:cs="Times New Roman"/>
+          <w:sz w:val="24"/>
+          <w:szCs w:val="24"/>
+        </w:rPr>
+        <w:t>rehti</w:t>
+      </w:r>
+      <w:proofErr w:type="spellEnd"/>
+      <w:r>
+        <w:rPr>
+          <w:rFonts w:ascii="Times New Roman" w:eastAsia="Times New Roman" w:hAnsi="Times New Roman" w:cs="Times New Roman"/>
+          <w:sz w:val="24"/>
+          <w:szCs w:val="24"/>
+        </w:rPr>
+        <w:t xml:space="preserve"> </w:t>
+      </w:r>
+      <w:proofErr w:type="spellStart"/>
+      <w:r>
+        <w:rPr>
+          <w:rFonts w:ascii="Times New Roman" w:eastAsia="Times New Roman" w:hAnsi="Times New Roman" w:cs="Times New Roman"/>
+          <w:sz w:val="24"/>
+          <w:szCs w:val="24"/>
+        </w:rPr>
+        <w:t>hai</w:t>
+      </w:r>
+      <w:proofErr w:type="spellEnd"/>
+      <w:r>
+        <w:rPr>
+          <w:rFonts w:ascii="Times New Roman" w:eastAsia="Times New Roman" w:hAnsi="Times New Roman" w:cs="Times New Roman"/>
+          <w:sz w:val="24"/>
+          <w:szCs w:val="24"/>
+        </w:rPr>
+        <w:t xml:space="preserve"> jab </w:t>
+      </w:r>
+      <w:proofErr w:type="spellStart"/>
+      <w:r>
+        <w:rPr>
+          <w:rFonts w:ascii="Times New Roman" w:eastAsia="Times New Roman" w:hAnsi="Times New Roman" w:cs="Times New Roman"/>
+          <w:sz w:val="24"/>
+          <w:szCs w:val="24"/>
+        </w:rPr>
+        <w:t>tak</w:t>
+      </w:r>
+      <w:proofErr w:type="spellEnd"/>
+      <w:r>
+        <w:rPr>
+          <w:rFonts w:ascii="Times New Roman" w:eastAsia="Times New Roman" w:hAnsi="Times New Roman" w:cs="Times New Roman"/>
+          <w:sz w:val="24"/>
+          <w:szCs w:val="24"/>
+        </w:rPr>
+        <w:t xml:space="preserve"> browser open </w:t>
+      </w:r>
+      <w:proofErr w:type="spellStart"/>
+      <w:r>
+        <w:rPr>
+          <w:rFonts w:ascii="Times New Roman" w:eastAsia="Times New Roman" w:hAnsi="Times New Roman" w:cs="Times New Roman"/>
+          <w:sz w:val="24"/>
+          <w:szCs w:val="24"/>
+        </w:rPr>
+        <w:t>hai</w:t>
+      </w:r>
+      <w:proofErr w:type="spellEnd"/>
+      <w:r>
+        <w:rPr>
+          <w:rFonts w:ascii="Times New Roman" w:eastAsia="Times New Roman" w:hAnsi="Times New Roman" w:cs="Times New Roman"/>
+          <w:sz w:val="24"/>
+          <w:szCs w:val="24"/>
+        </w:rPr>
+        <w:t xml:space="preserve">, </w:t>
+      </w:r>
+      <w:proofErr w:type="spellStart"/>
+      <w:r>
+        <w:rPr>
+          <w:rFonts w:ascii="Times New Roman" w:eastAsia="Times New Roman" w:hAnsi="Times New Roman" w:cs="Times New Roman"/>
+          <w:sz w:val="24"/>
+          <w:szCs w:val="24"/>
+        </w:rPr>
+        <w:t>jaise</w:t>
+      </w:r>
+      <w:proofErr w:type="spellEnd"/>
+      <w:r>
+        <w:rPr>
+          <w:rFonts w:ascii="Times New Roman" w:eastAsia="Times New Roman" w:hAnsi="Times New Roman" w:cs="Times New Roman"/>
+          <w:sz w:val="24"/>
+          <w:szCs w:val="24"/>
+        </w:rPr>
+        <w:t xml:space="preserve"> logout </w:t>
+      </w:r>
+      <w:proofErr w:type="spellStart"/>
+      <w:r>
+        <w:rPr>
+          <w:rFonts w:ascii="Times New Roman" w:eastAsia="Times New Roman" w:hAnsi="Times New Roman" w:cs="Times New Roman"/>
+          <w:sz w:val="24"/>
+          <w:szCs w:val="24"/>
+        </w:rPr>
+        <w:t>karne</w:t>
+      </w:r>
+      <w:proofErr w:type="spellEnd"/>
+      <w:r>
+        <w:rPr>
+          <w:rFonts w:ascii="Times New Roman" w:eastAsia="Times New Roman" w:hAnsi="Times New Roman" w:cs="Times New Roman"/>
+          <w:sz w:val="24"/>
+          <w:szCs w:val="24"/>
+        </w:rPr>
+        <w:t xml:space="preserve"> </w:t>
+      </w:r>
+      <w:proofErr w:type="spellStart"/>
+      <w:r>
+        <w:rPr>
+          <w:rFonts w:ascii="Times New Roman" w:eastAsia="Times New Roman" w:hAnsi="Times New Roman" w:cs="Times New Roman"/>
+          <w:sz w:val="24"/>
+          <w:szCs w:val="24"/>
+        </w:rPr>
+        <w:t>ke</w:t>
+      </w:r>
+      <w:proofErr w:type="spellEnd"/>
+      <w:r>
+        <w:rPr>
+          <w:rFonts w:ascii="Times New Roman" w:eastAsia="Times New Roman" w:hAnsi="Times New Roman" w:cs="Times New Roman"/>
+          <w:sz w:val="24"/>
+          <w:szCs w:val="24"/>
+        </w:rPr>
+        <w:t xml:space="preserve"> </w:t>
+      </w:r>
+      <w:proofErr w:type="spellStart"/>
+      <w:r>
+        <w:rPr>
+          <w:rFonts w:ascii="Times New Roman" w:eastAsia="Times New Roman" w:hAnsi="Times New Roman" w:cs="Times New Roman"/>
+          <w:sz w:val="24"/>
+          <w:szCs w:val="24"/>
+        </w:rPr>
+        <w:t>baad</w:t>
+      </w:r>
+      <w:proofErr w:type="spellEnd"/>
+      <w:r>
+        <w:rPr>
+          <w:rFonts w:ascii="Times New Roman" w:eastAsia="Times New Roman" w:hAnsi="Times New Roman" w:cs="Times New Roman"/>
+          <w:sz w:val="24"/>
+          <w:szCs w:val="24"/>
+        </w:rPr>
+        <w:t xml:space="preserve"> delete ho </w:t>
+      </w:r>
+      <w:proofErr w:type="spellStart"/>
+      <w:r>
+        <w:rPr>
+          <w:rFonts w:ascii="Times New Roman" w:eastAsia="Times New Roman" w:hAnsi="Times New Roman" w:cs="Times New Roman"/>
+          <w:sz w:val="24"/>
+          <w:szCs w:val="24"/>
+        </w:rPr>
+        <w:t>jati</w:t>
+      </w:r>
+      <w:proofErr w:type="spellEnd"/>
+      <w:r>
+        <w:rPr>
+          <w:rFonts w:ascii="Times New Roman" w:eastAsia="Times New Roman" w:hAnsi="Times New Roman" w:cs="Times New Roman"/>
+          <w:sz w:val="24"/>
+          <w:szCs w:val="24"/>
+        </w:rPr>
+        <w:t xml:space="preserve"> </w:t>
+      </w:r>
+      <w:proofErr w:type="spellStart"/>
+      <w:r>
+        <w:rPr>
+          <w:rFonts w:ascii="Times New Roman" w:eastAsia="Times New Roman" w:hAnsi="Times New Roman" w:cs="Times New Roman"/>
+          <w:sz w:val="24"/>
+          <w:szCs w:val="24"/>
+        </w:rPr>
+        <w:t>hai</w:t>
+      </w:r>
+      <w:proofErr w:type="spellEnd"/>
+      <w:r>
+        <w:rPr>
+          <w:rFonts w:ascii="Times New Roman" w:eastAsia="Times New Roman" w:hAnsi="Times New Roman" w:cs="Times New Roman"/>
+          <w:sz w:val="24"/>
+          <w:szCs w:val="24"/>
+        </w:rPr>
+        <w:t>.</w:t>
+      </w:r>
+    </w:p>
+    <w:p>
+      <w:pPr>
+        <w:numPr>
+          <w:ilvl w:val="0"/>
+          <w:numId w:val="4"/>
+        </w:numPr>
+        <w:spacing w:before="100" w:beforeAutospacing="1" w:after="100" w:afterAutospacing="1" w:line="240" w:lineRule="auto"/>
+        <w:rPr>
+          <w:rFonts w:ascii="Times New Roman" w:eastAsia="Times New Roman" w:hAnsi="Times New Roman" w:cs="Times New Roman"/>
+          <w:sz w:val="24"/>
+          <w:szCs w:val="24"/>
+        </w:rPr>
+      </w:pPr>
+      <w:r>
+        <w:rPr>
+          <w:rFonts w:ascii="Times New Roman" w:eastAsia="Times New Roman" w:hAnsi="Times New Roman" w:cs="Times New Roman"/>
+          <w:b/>
+          <w:bCs/>
+          <w:sz w:val="24"/>
+          <w:szCs w:val="24"/>
+        </w:rPr>
+        <w:t>Persistent Cookie</w:t>
+      </w:r>
+      <w:r>
+        <w:rPr>
+          <w:rFonts w:ascii="Times New Roman" w:eastAsia="Times New Roman" w:hAnsi="Times New Roman" w:cs="Times New Roman"/>
+          <w:sz w:val="24"/>
+          <w:szCs w:val="24"/>
+        </w:rPr>
+        <w:t xml:space="preserve"> – Ye </w:t>
+      </w:r>
+      <w:proofErr w:type="spellStart"/>
+      <w:r>
+        <w:rPr>
+          <w:rFonts w:ascii="Times New Roman" w:eastAsia="Times New Roman" w:hAnsi="Times New Roman" w:cs="Times New Roman"/>
+          <w:sz w:val="24"/>
+          <w:szCs w:val="24"/>
+        </w:rPr>
+        <w:t>zyada</w:t>
+      </w:r>
+      <w:proofErr w:type="spellEnd"/>
+      <w:r>
+        <w:rPr>
+          <w:rFonts w:ascii="Times New Roman" w:eastAsia="Times New Roman" w:hAnsi="Times New Roman" w:cs="Times New Roman"/>
+          <w:sz w:val="24"/>
+          <w:szCs w:val="24"/>
+        </w:rPr>
+        <w:t xml:space="preserve"> time </w:t>
+      </w:r>
+      <w:proofErr w:type="spellStart"/>
+      <w:r>
+        <w:rPr>
+          <w:rFonts w:ascii="Times New Roman" w:eastAsia="Times New Roman" w:hAnsi="Times New Roman" w:cs="Times New Roman"/>
+          <w:sz w:val="24"/>
+          <w:szCs w:val="24"/>
+        </w:rPr>
+        <w:t>tak</w:t>
+      </w:r>
+      <w:proofErr w:type="spellEnd"/>
+      <w:r>
+        <w:rPr>
+          <w:rFonts w:ascii="Times New Roman" w:eastAsia="Times New Roman" w:hAnsi="Times New Roman" w:cs="Times New Roman"/>
+          <w:sz w:val="24"/>
+          <w:szCs w:val="24"/>
+        </w:rPr>
+        <w:t xml:space="preserve"> store </w:t>
+      </w:r>
+      <w:proofErr w:type="spellStart"/>
+      <w:r>
+        <w:rPr>
+          <w:rFonts w:ascii="Times New Roman" w:eastAsia="Times New Roman" w:hAnsi="Times New Roman" w:cs="Times New Roman"/>
+          <w:sz w:val="24"/>
+          <w:szCs w:val="24"/>
+        </w:rPr>
+        <w:t>rehti</w:t>
+      </w:r>
+      <w:proofErr w:type="spellEnd"/>
+      <w:r>
+        <w:rPr>
+          <w:rFonts w:ascii="Times New Roman" w:eastAsia="Times New Roman" w:hAnsi="Times New Roman" w:cs="Times New Roman"/>
+          <w:sz w:val="24"/>
+          <w:szCs w:val="24"/>
+        </w:rPr>
+        <w:t xml:space="preserve"> </w:t>
+      </w:r>
+      <w:proofErr w:type="spellStart"/>
+      <w:r>
+        <w:rPr>
+          <w:rFonts w:ascii="Times New Roman" w:eastAsia="Times New Roman" w:hAnsi="Times New Roman" w:cs="Times New Roman"/>
+          <w:sz w:val="24"/>
+          <w:szCs w:val="24"/>
+        </w:rPr>
+        <w:t>hai</w:t>
+      </w:r>
+      <w:proofErr w:type="spellEnd"/>
+      <w:r>
+        <w:rPr>
+          <w:rFonts w:ascii="Times New Roman" w:eastAsia="Times New Roman" w:hAnsi="Times New Roman" w:cs="Times New Roman"/>
+          <w:sz w:val="24"/>
+          <w:szCs w:val="24"/>
+        </w:rPr>
+        <w:t xml:space="preserve">, </w:t>
+      </w:r>
+      <w:proofErr w:type="spellStart"/>
+      <w:r>
+        <w:rPr>
+          <w:rFonts w:ascii="Times New Roman" w:eastAsia="Times New Roman" w:hAnsi="Times New Roman" w:cs="Times New Roman"/>
+          <w:sz w:val="24"/>
+          <w:szCs w:val="24"/>
+        </w:rPr>
+        <w:t>jese</w:t>
+      </w:r>
+      <w:proofErr w:type="spellEnd"/>
+      <w:r>
+        <w:rPr>
+          <w:rFonts w:ascii="Times New Roman" w:eastAsia="Times New Roman" w:hAnsi="Times New Roman" w:cs="Times New Roman"/>
+          <w:sz w:val="24"/>
+          <w:szCs w:val="24"/>
+        </w:rPr>
+        <w:t xml:space="preserve"> </w:t>
+      </w:r>
+      <w:proofErr w:type="spellStart"/>
+      <w:proofErr w:type="gramStart"/>
+      <w:r>
+        <w:rPr>
+          <w:rFonts w:ascii="Times New Roman" w:eastAsia="Times New Roman" w:hAnsi="Times New Roman" w:cs="Times New Roman"/>
+          <w:sz w:val="24"/>
+          <w:szCs w:val="24"/>
+        </w:rPr>
+        <w:t>kisi</w:t>
+      </w:r>
+      <w:proofErr w:type="spellEnd"/>
+      <w:proofErr w:type="gramEnd"/>
+      <w:r>
+        <w:rPr>
+          <w:rFonts w:ascii="Times New Roman" w:eastAsia="Times New Roman" w:hAnsi="Times New Roman" w:cs="Times New Roman"/>
+          <w:sz w:val="24"/>
+          <w:szCs w:val="24"/>
+        </w:rPr>
+        <w:t xml:space="preserve"> site </w:t>
+      </w:r>
+      <w:proofErr w:type="spellStart"/>
+      <w:r>
+        <w:rPr>
+          <w:rFonts w:ascii="Times New Roman" w:eastAsia="Times New Roman" w:hAnsi="Times New Roman" w:cs="Times New Roman"/>
+          <w:sz w:val="24"/>
+          <w:szCs w:val="24"/>
+        </w:rPr>
+        <w:t>ka</w:t>
+      </w:r>
+      <w:proofErr w:type="spellEnd"/>
+      <w:r>
+        <w:rPr>
+          <w:rFonts w:ascii="Times New Roman" w:eastAsia="Times New Roman" w:hAnsi="Times New Roman" w:cs="Times New Roman"/>
+          <w:sz w:val="24"/>
+          <w:szCs w:val="24"/>
+        </w:rPr>
+        <w:t xml:space="preserve"> "Remember Me" option use </w:t>
+      </w:r>
+      <w:proofErr w:type="spellStart"/>
+      <w:r>
+        <w:rPr>
+          <w:rFonts w:ascii="Times New Roman" w:eastAsia="Times New Roman" w:hAnsi="Times New Roman" w:cs="Times New Roman"/>
+          <w:sz w:val="24"/>
+          <w:szCs w:val="24"/>
+        </w:rPr>
+        <w:t>karna</w:t>
+      </w:r>
+      <w:proofErr w:type="spellEnd"/>
+      <w:r>
+        <w:rPr>
+          <w:rFonts w:ascii="Times New Roman" w:eastAsia="Times New Roman" w:hAnsi="Times New Roman" w:cs="Times New Roman"/>
+          <w:sz w:val="24"/>
+          <w:szCs w:val="24"/>
+        </w:rPr>
+        <w:t>.</w:t>
+      </w:r>
+    </w:p>
+    <w:p>
+      <w:pPr>
+        <w:numPr>
+          <w:ilvl w:val="0"/>
+          <w:numId w:val="4"/>
+        </w:numPr>
+        <w:spacing w:before="100" w:beforeAutospacing="1" w:after="100" w:afterAutospacing="1" w:line="240" w:lineRule="auto"/>
+        <w:rPr>
+          <w:rFonts w:ascii="Times New Roman" w:eastAsia="Times New Roman" w:hAnsi="Times New Roman" w:cs="Times New Roman"/>
+          <w:sz w:val="24"/>
+          <w:szCs w:val="24"/>
+        </w:rPr>
+      </w:pPr>
+      <w:r>
+        <w:rPr>
+          <w:rFonts w:ascii="Times New Roman" w:eastAsia="Times New Roman" w:hAnsi="Times New Roman" w:cs="Times New Roman"/>
+          <w:b/>
+          <w:bCs/>
+          <w:sz w:val="24"/>
+          <w:szCs w:val="24"/>
+        </w:rPr>
+        <w:t>Third-Party Cookie</w:t>
+      </w:r>
+      <w:r>
+        <w:rPr>
+          <w:rFonts w:ascii="Times New Roman" w:eastAsia="Times New Roman" w:hAnsi="Times New Roman" w:cs="Times New Roman"/>
+          <w:sz w:val="24"/>
+          <w:szCs w:val="24"/>
+        </w:rPr>
+        <w:t xml:space="preserve"> – Ye ads </w:t>
+      </w:r>
+      <w:proofErr w:type="spellStart"/>
+      <w:r>
+        <w:rPr>
+          <w:rFonts w:ascii="Times New Roman" w:eastAsia="Times New Roman" w:hAnsi="Times New Roman" w:cs="Times New Roman"/>
+          <w:sz w:val="24"/>
+          <w:szCs w:val="24"/>
+        </w:rPr>
+        <w:t>aur</w:t>
+      </w:r>
+      <w:proofErr w:type="spellEnd"/>
+      <w:r>
+        <w:rPr>
+          <w:rFonts w:ascii="Times New Roman" w:eastAsia="Times New Roman" w:hAnsi="Times New Roman" w:cs="Times New Roman"/>
+          <w:sz w:val="24"/>
+          <w:szCs w:val="24"/>
+        </w:rPr>
+        <w:t xml:space="preserve"> tracking </w:t>
+      </w:r>
+      <w:proofErr w:type="spellStart"/>
+      <w:r>
+        <w:rPr>
+          <w:rFonts w:ascii="Times New Roman" w:eastAsia="Times New Roman" w:hAnsi="Times New Roman" w:cs="Times New Roman"/>
+          <w:sz w:val="24"/>
+          <w:szCs w:val="24"/>
+        </w:rPr>
+        <w:t>ke</w:t>
+      </w:r>
+      <w:proofErr w:type="spellEnd"/>
+      <w:r>
+        <w:rPr>
+          <w:rFonts w:ascii="Times New Roman" w:eastAsia="Times New Roman" w:hAnsi="Times New Roman" w:cs="Times New Roman"/>
+          <w:sz w:val="24"/>
+          <w:szCs w:val="24"/>
+        </w:rPr>
+        <w:t xml:space="preserve"> </w:t>
+      </w:r>
+      <w:proofErr w:type="spellStart"/>
+      <w:r>
+        <w:rPr>
+          <w:rFonts w:ascii="Times New Roman" w:eastAsia="Times New Roman" w:hAnsi="Times New Roman" w:cs="Times New Roman"/>
+          <w:sz w:val="24"/>
+          <w:szCs w:val="24"/>
+        </w:rPr>
+        <w:t>liye</w:t>
+      </w:r>
+      <w:proofErr w:type="spellEnd"/>
+      <w:r>
+        <w:rPr>
+          <w:rFonts w:ascii="Times New Roman" w:eastAsia="Times New Roman" w:hAnsi="Times New Roman" w:cs="Times New Roman"/>
+          <w:sz w:val="24"/>
+          <w:szCs w:val="24"/>
+        </w:rPr>
+        <w:t xml:space="preserve"> </w:t>
+      </w:r>
+      <w:proofErr w:type="spellStart"/>
+      <w:r>
+        <w:rPr>
+          <w:rFonts w:ascii="Times New Roman" w:eastAsia="Times New Roman" w:hAnsi="Times New Roman" w:cs="Times New Roman"/>
+          <w:sz w:val="24"/>
+          <w:szCs w:val="24"/>
+        </w:rPr>
+        <w:t>hoti</w:t>
+      </w:r>
+      <w:proofErr w:type="spellEnd"/>
+      <w:r>
+        <w:rPr>
+          <w:rFonts w:ascii="Times New Roman" w:eastAsia="Times New Roman" w:hAnsi="Times New Roman" w:cs="Times New Roman"/>
+          <w:sz w:val="24"/>
+          <w:szCs w:val="24"/>
+        </w:rPr>
+        <w:t xml:space="preserve"> </w:t>
+      </w:r>
+      <w:proofErr w:type="spellStart"/>
+      <w:r>
+        <w:rPr>
+          <w:rFonts w:ascii="Times New Roman" w:eastAsia="Times New Roman" w:hAnsi="Times New Roman" w:cs="Times New Roman"/>
+          <w:sz w:val="24"/>
+          <w:szCs w:val="24"/>
+        </w:rPr>
+        <w:t>hain</w:t>
+      </w:r>
+      <w:proofErr w:type="spellEnd"/>
+      <w:r>
+        <w:rPr>
+          <w:rFonts w:ascii="Times New Roman" w:eastAsia="Times New Roman" w:hAnsi="Times New Roman" w:cs="Times New Roman"/>
+          <w:sz w:val="24"/>
+          <w:szCs w:val="24"/>
+        </w:rPr>
+        <w:t xml:space="preserve">, </w:t>
+      </w:r>
+      <w:proofErr w:type="gramStart"/>
+      <w:r>
+        <w:rPr>
+          <w:rFonts w:ascii="Times New Roman" w:eastAsia="Times New Roman" w:hAnsi="Times New Roman" w:cs="Times New Roman"/>
+          <w:sz w:val="24"/>
+          <w:szCs w:val="24"/>
+        </w:rPr>
+        <w:t>jo</w:t>
+      </w:r>
+      <w:proofErr w:type="gramEnd"/>
+      <w:r>
+        <w:rPr>
+          <w:rFonts w:ascii="Times New Roman" w:eastAsia="Times New Roman" w:hAnsi="Times New Roman" w:cs="Times New Roman"/>
+          <w:sz w:val="24"/>
+          <w:szCs w:val="24"/>
+        </w:rPr>
+        <w:t xml:space="preserve"> </w:t>
+      </w:r>
+      <w:proofErr w:type="spellStart"/>
+      <w:r>
+        <w:rPr>
+          <w:rFonts w:ascii="Times New Roman" w:eastAsia="Times New Roman" w:hAnsi="Times New Roman" w:cs="Times New Roman"/>
+          <w:sz w:val="24"/>
+          <w:szCs w:val="24"/>
+        </w:rPr>
+        <w:t>doosri</w:t>
+      </w:r>
+      <w:proofErr w:type="spellEnd"/>
+      <w:r>
+        <w:rPr>
+          <w:rFonts w:ascii="Times New Roman" w:eastAsia="Times New Roman" w:hAnsi="Times New Roman" w:cs="Times New Roman"/>
+          <w:sz w:val="24"/>
+          <w:szCs w:val="24"/>
+        </w:rPr>
+        <w:t xml:space="preserve"> websites </w:t>
+      </w:r>
+      <w:proofErr w:type="spellStart"/>
+      <w:r>
+        <w:rPr>
+          <w:rFonts w:ascii="Times New Roman" w:eastAsia="Times New Roman" w:hAnsi="Times New Roman" w:cs="Times New Roman"/>
+          <w:sz w:val="24"/>
+          <w:szCs w:val="24"/>
+        </w:rPr>
+        <w:t>bhi</w:t>
+      </w:r>
+      <w:proofErr w:type="spellEnd"/>
+      <w:r>
+        <w:rPr>
+          <w:rFonts w:ascii="Times New Roman" w:eastAsia="Times New Roman" w:hAnsi="Times New Roman" w:cs="Times New Roman"/>
+          <w:sz w:val="24"/>
+          <w:szCs w:val="24"/>
+        </w:rPr>
+        <w:t xml:space="preserve"> use </w:t>
+      </w:r>
+      <w:proofErr w:type="spellStart"/>
+      <w:r>
+        <w:rPr>
+          <w:rFonts w:ascii="Times New Roman" w:eastAsia="Times New Roman" w:hAnsi="Times New Roman" w:cs="Times New Roman"/>
+          <w:sz w:val="24"/>
+          <w:szCs w:val="24"/>
+        </w:rPr>
+        <w:t>kar</w:t>
+      </w:r>
+      <w:proofErr w:type="spellEnd"/>
+      <w:r>
+        <w:rPr>
+          <w:rFonts w:ascii="Times New Roman" w:eastAsia="Times New Roman" w:hAnsi="Times New Roman" w:cs="Times New Roman"/>
+          <w:sz w:val="24"/>
+          <w:szCs w:val="24"/>
+        </w:rPr>
+        <w:t xml:space="preserve"> </w:t>
+      </w:r>
+      <w:proofErr w:type="spellStart"/>
+      <w:r>
+        <w:rPr>
+          <w:rFonts w:ascii="Times New Roman" w:eastAsia="Times New Roman" w:hAnsi="Times New Roman" w:cs="Times New Roman"/>
+          <w:sz w:val="24"/>
+          <w:szCs w:val="24"/>
+        </w:rPr>
+        <w:t>sakti</w:t>
+      </w:r>
+      <w:proofErr w:type="spellEnd"/>
+      <w:r>
+        <w:rPr>
+          <w:rFonts w:ascii="Times New Roman" w:eastAsia="Times New Roman" w:hAnsi="Times New Roman" w:cs="Times New Roman"/>
+          <w:sz w:val="24"/>
+          <w:szCs w:val="24"/>
+        </w:rPr>
+        <w:t xml:space="preserve"> </w:t>
+      </w:r>
+      <w:proofErr w:type="spellStart"/>
+      <w:r>
+        <w:rPr>
+          <w:rFonts w:ascii="Times New Roman" w:eastAsia="Times New Roman" w:hAnsi="Times New Roman" w:cs="Times New Roman"/>
+          <w:sz w:val="24"/>
+          <w:szCs w:val="24"/>
+        </w:rPr>
+        <w:t>hain</w:t>
+      </w:r>
+      <w:proofErr w:type="spellEnd"/>
+      <w:r>
+        <w:rPr>
+          <w:rFonts w:ascii="Times New Roman" w:eastAsia="Times New Roman" w:hAnsi="Times New Roman" w:cs="Times New Roman"/>
+          <w:sz w:val="24"/>
+          <w:szCs w:val="24"/>
+        </w:rPr>
+        <w:t>.</w:t>
+      </w:r>
+    </w:p>
+    <w:p/>
     <w:sectPr>
       <w:pgSz w:w="12240" w:h="15840"/>
       <w:pgMar w:top="1440" w:right="1440" w:bottom="1440" w:left="1440" w:header="720" w:footer="720" w:gutter="0"/>
@@ -603,6 +1611,119 @@
 <file path=word/numbering.xml><?xml version="1.0" encoding="utf-8"?>
 <w:numbering xmlns:wpc="http://schemas.microsoft.com/office/word/2010/wordprocessingCanvas" xmlns:mc="http://schemas.openxmlformats.org/markup-compatibility/2006" xmlns:o="urn:schemas-microsoft-com:office:office" xmlns:r="http://schemas.openxmlformats.org/officeDocument/2006/relationships" xmlns:m="http://schemas.openxmlformats.org/officeDocument/2006/math" xmlns:v="urn:schemas-microsoft-com:vml" xmlns:wp14="http://schemas.microsoft.com/office/word/2010/wordprocessingDrawing" xmlns:wp="http://schemas.openxmlformats.org/drawingml/2006/wordprocessingDrawing" xmlns:w10="urn:schemas-microsoft-com:office:word" xmlns:w="http://schemas.openxmlformats.org/wordprocessingml/2006/main" xmlns:w14="http://schemas.microsoft.com/office/word/2010/wordml" xmlns:wpg="http://schemas.microsoft.com/office/word/2010/wordprocessingGroup" xmlns:wpi="http://schemas.microsoft.com/office/word/2010/wordprocessingInk" xmlns:wne="http://schemas.microsoft.com/office/word/2006/wordml" xmlns:wps="http://schemas.microsoft.com/office/word/2010/wordprocessingShape" mc:Ignorable="w14 wp14">
   <w:abstractNum w:abstractNumId="0">
+    <w:nsid w:val="20382A49"/>
+    <w:multiLevelType w:val="multilevel"/>
+    <w:tmpl w:val="D750B29A"/>
+    <w:lvl w:ilvl="0">
+      <w:start w:val="1"/>
+      <w:numFmt w:val="decimal"/>
+      <w:lvlText w:val="%1."/>
+      <w:lvlJc w:val="left"/>
+      <w:pPr>
+        <w:tabs>
+          <w:tab w:val="num" w:pos="720"/>
+        </w:tabs>
+        <w:ind w:left="720" w:hanging="360"/>
+      </w:pPr>
+    </w:lvl>
+    <w:lvl w:ilvl="1" w:tentative="1">
+      <w:start w:val="1"/>
+      <w:numFmt w:val="decimal"/>
+      <w:lvlText w:val="%2."/>
+      <w:lvlJc w:val="left"/>
+      <w:pPr>
+        <w:tabs>
+          <w:tab w:val="num" w:pos="1440"/>
+        </w:tabs>
+        <w:ind w:left="1440" w:hanging="360"/>
+      </w:pPr>
+    </w:lvl>
+    <w:lvl w:ilvl="2" w:tentative="1">
+      <w:start w:val="1"/>
+      <w:numFmt w:val="decimal"/>
+      <w:lvlText w:val="%3."/>
+      <w:lvlJc w:val="left"/>
+      <w:pPr>
+        <w:tabs>
+          <w:tab w:val="num" w:pos="2160"/>
+        </w:tabs>
+        <w:ind w:left="2160" w:hanging="360"/>
+      </w:pPr>
+    </w:lvl>
+    <w:lvl w:ilvl="3" w:tentative="1">
+      <w:start w:val="1"/>
+      <w:numFmt w:val="decimal"/>
+      <w:lvlText w:val="%4."/>
+      <w:lvlJc w:val="left"/>
+      <w:pPr>
+        <w:tabs>
+          <w:tab w:val="num" w:pos="2880"/>
+        </w:tabs>
+        <w:ind w:left="2880" w:hanging="360"/>
+      </w:pPr>
+    </w:lvl>
+    <w:lvl w:ilvl="4" w:tentative="1">
+      <w:start w:val="1"/>
+      <w:numFmt w:val="decimal"/>
+      <w:lvlText w:val="%5."/>
+      <w:lvlJc w:val="left"/>
+      <w:pPr>
+        <w:tabs>
+          <w:tab w:val="num" w:pos="3600"/>
+        </w:tabs>
+        <w:ind w:left="3600" w:hanging="360"/>
+      </w:pPr>
+    </w:lvl>
+    <w:lvl w:ilvl="5" w:tentative="1">
+      <w:start w:val="1"/>
+      <w:numFmt w:val="decimal"/>
+      <w:lvlText w:val="%6."/>
+      <w:lvlJc w:val="left"/>
+      <w:pPr>
+        <w:tabs>
+          <w:tab w:val="num" w:pos="4320"/>
+        </w:tabs>
+        <w:ind w:left="4320" w:hanging="360"/>
+      </w:pPr>
+    </w:lvl>
+    <w:lvl w:ilvl="6" w:tentative="1">
+      <w:start w:val="1"/>
+      <w:numFmt w:val="decimal"/>
+      <w:lvlText w:val="%7."/>
+      <w:lvlJc w:val="left"/>
+      <w:pPr>
+        <w:tabs>
+          <w:tab w:val="num" w:pos="5040"/>
+        </w:tabs>
+        <w:ind w:left="5040" w:hanging="360"/>
+      </w:pPr>
+    </w:lvl>
+    <w:lvl w:ilvl="7" w:tentative="1">
+      <w:start w:val="1"/>
+      <w:numFmt w:val="decimal"/>
+      <w:lvlText w:val="%8."/>
+      <w:lvlJc w:val="left"/>
+      <w:pPr>
+        <w:tabs>
+          <w:tab w:val="num" w:pos="5760"/>
+        </w:tabs>
+        <w:ind w:left="5760" w:hanging="360"/>
+      </w:pPr>
+    </w:lvl>
+    <w:lvl w:ilvl="8" w:tentative="1">
+      <w:start w:val="1"/>
+      <w:numFmt w:val="decimal"/>
+      <w:lvlText w:val="%9."/>
+      <w:lvlJc w:val="left"/>
+      <w:pPr>
+        <w:tabs>
+          <w:tab w:val="num" w:pos="6480"/>
+        </w:tabs>
+        <w:ind w:left="6480" w:hanging="360"/>
+      </w:pPr>
+    </w:lvl>
+  </w:abstractNum>
+  <w:abstractNum w:abstractNumId="1">
     <w:nsid w:val="402933C1"/>
     <w:multiLevelType w:val="hybridMultilevel"/>
     <w:tmpl w:val="0B008382"/>
@@ -691,7 +1812,7 @@
       </w:pPr>
     </w:lvl>
   </w:abstractNum>
-  <w:abstractNum w:abstractNumId="1">
+  <w:abstractNum w:abstractNumId="2">
     <w:nsid w:val="580C016E"/>
     <w:multiLevelType w:val="hybridMultilevel"/>
     <w:tmpl w:val="1D128300"/>
@@ -804,7 +1925,7 @@
       </w:rPr>
     </w:lvl>
   </w:abstractNum>
-  <w:abstractNum w:abstractNumId="2">
+  <w:abstractNum w:abstractNumId="3">
     <w:nsid w:val="5AE852CE"/>
     <w:multiLevelType w:val="hybridMultilevel"/>
     <w:tmpl w:val="EEBC3960"/>
@@ -918,13 +2039,16 @@
     </w:lvl>
   </w:abstractNum>
   <w:num w:numId="1">
+    <w:abstractNumId w:val="3"/>
+  </w:num>
+  <w:num w:numId="2">
+    <w:abstractNumId w:val="1"/>
+  </w:num>
+  <w:num w:numId="3">
     <w:abstractNumId w:val="2"/>
   </w:num>
-  <w:num w:numId="2">
+  <w:num w:numId="4">
     <w:abstractNumId w:val="0"/>
-  </w:num>
-  <w:num w:numId="3">
-    <w:abstractNumId w:val="1"/>
   </w:num>
 </w:numbering>
 </file>
@@ -1089,6 +2213,25 @@
     <w:name w:val="Normal"/>
     <w:qFormat/>
   </w:style>
+  <w:style w:type="paragraph" w:styleId="Heading3">
+    <w:name w:val="heading 3"/>
+    <w:basedOn w:val="Normal"/>
+    <w:link w:val="Heading3Char"/>
+    <w:uiPriority w:val="9"/>
+    <w:qFormat/>
+    <w:rsid w:val="00543776"/>
+    <w:pPr>
+      <w:spacing w:before="100" w:beforeAutospacing="1" w:after="100" w:afterAutospacing="1" w:line="240" w:lineRule="auto"/>
+      <w:outlineLvl w:val="2"/>
+    </w:pPr>
+    <w:rPr>
+      <w:rFonts w:ascii="Times New Roman" w:eastAsia="Times New Roman" w:hAnsi="Times New Roman" w:cs="Times New Roman"/>
+      <w:b/>
+      <w:bCs/>
+      <w:sz w:val="27"/>
+      <w:szCs w:val="27"/>
+    </w:rPr>
+  </w:style>
   <w:style w:type="character" w:default="1" w:styleId="DefaultParagraphFont">
     <w:name w:val="Default Paragraph Font"/>
     <w:uiPriority w:val="1"/>
@@ -1155,6 +2298,47 @@
       <w:rFonts w:ascii="Tahoma" w:hAnsi="Tahoma" w:cs="Tahoma"/>
       <w:sz w:val="16"/>
       <w:szCs w:val="16"/>
+    </w:rPr>
+  </w:style>
+  <w:style w:type="paragraph" w:styleId="NormalWeb">
+    <w:name w:val="Normal (Web)"/>
+    <w:basedOn w:val="Normal"/>
+    <w:uiPriority w:val="99"/>
+    <w:semiHidden/>
+    <w:unhideWhenUsed/>
+    <w:rsid w:val="00543776"/>
+    <w:pPr>
+      <w:spacing w:before="100" w:beforeAutospacing="1" w:after="100" w:afterAutospacing="1" w:line="240" w:lineRule="auto"/>
+    </w:pPr>
+    <w:rPr>
+      <w:rFonts w:ascii="Times New Roman" w:eastAsia="Times New Roman" w:hAnsi="Times New Roman" w:cs="Times New Roman"/>
+      <w:sz w:val="24"/>
+      <w:szCs w:val="24"/>
+    </w:rPr>
+  </w:style>
+  <w:style w:type="character" w:styleId="Strong">
+    <w:name w:val="Strong"/>
+    <w:basedOn w:val="DefaultParagraphFont"/>
+    <w:uiPriority w:val="22"/>
+    <w:qFormat/>
+    <w:rsid w:val="00543776"/>
+    <w:rPr>
+      <w:b/>
+      <w:bCs/>
+    </w:rPr>
+  </w:style>
+  <w:style w:type="character" w:customStyle="1" w:styleId="Heading3Char">
+    <w:name w:val="Heading 3 Char"/>
+    <w:basedOn w:val="DefaultParagraphFont"/>
+    <w:link w:val="Heading3"/>
+    <w:uiPriority w:val="9"/>
+    <w:rsid w:val="00543776"/>
+    <w:rPr>
+      <w:rFonts w:ascii="Times New Roman" w:eastAsia="Times New Roman" w:hAnsi="Times New Roman" w:cs="Times New Roman"/>
+      <w:b/>
+      <w:bCs/>
+      <w:sz w:val="27"/>
+      <w:szCs w:val="27"/>
     </w:rPr>
   </w:style>
 </w:styles>
@@ -1320,6 +2504,25 @@
     <w:name w:val="Normal"/>
     <w:qFormat/>
   </w:style>
+  <w:style w:type="paragraph" w:styleId="Heading3">
+    <w:name w:val="heading 3"/>
+    <w:basedOn w:val="Normal"/>
+    <w:link w:val="Heading3Char"/>
+    <w:uiPriority w:val="9"/>
+    <w:qFormat/>
+    <w:rsid w:val="00543776"/>
+    <w:pPr>
+      <w:spacing w:before="100" w:beforeAutospacing="1" w:after="100" w:afterAutospacing="1" w:line="240" w:lineRule="auto"/>
+      <w:outlineLvl w:val="2"/>
+    </w:pPr>
+    <w:rPr>
+      <w:rFonts w:ascii="Times New Roman" w:eastAsia="Times New Roman" w:hAnsi="Times New Roman" w:cs="Times New Roman"/>
+      <w:b/>
+      <w:bCs/>
+      <w:sz w:val="27"/>
+      <w:szCs w:val="27"/>
+    </w:rPr>
+  </w:style>
   <w:style w:type="character" w:default="1" w:styleId="DefaultParagraphFont">
     <w:name w:val="Default Paragraph Font"/>
     <w:uiPriority w:val="1"/>
@@ -1386,6 +2589,47 @@
       <w:rFonts w:ascii="Tahoma" w:hAnsi="Tahoma" w:cs="Tahoma"/>
       <w:sz w:val="16"/>
       <w:szCs w:val="16"/>
+    </w:rPr>
+  </w:style>
+  <w:style w:type="paragraph" w:styleId="NormalWeb">
+    <w:name w:val="Normal (Web)"/>
+    <w:basedOn w:val="Normal"/>
+    <w:uiPriority w:val="99"/>
+    <w:semiHidden/>
+    <w:unhideWhenUsed/>
+    <w:rsid w:val="00543776"/>
+    <w:pPr>
+      <w:spacing w:before="100" w:beforeAutospacing="1" w:after="100" w:afterAutospacing="1" w:line="240" w:lineRule="auto"/>
+    </w:pPr>
+    <w:rPr>
+      <w:rFonts w:ascii="Times New Roman" w:eastAsia="Times New Roman" w:hAnsi="Times New Roman" w:cs="Times New Roman"/>
+      <w:sz w:val="24"/>
+      <w:szCs w:val="24"/>
+    </w:rPr>
+  </w:style>
+  <w:style w:type="character" w:styleId="Strong">
+    <w:name w:val="Strong"/>
+    <w:basedOn w:val="DefaultParagraphFont"/>
+    <w:uiPriority w:val="22"/>
+    <w:qFormat/>
+    <w:rsid w:val="00543776"/>
+    <w:rPr>
+      <w:b/>
+      <w:bCs/>
+    </w:rPr>
+  </w:style>
+  <w:style w:type="character" w:customStyle="1" w:styleId="Heading3Char">
+    <w:name w:val="Heading 3 Char"/>
+    <w:basedOn w:val="DefaultParagraphFont"/>
+    <w:link w:val="Heading3"/>
+    <w:uiPriority w:val="9"/>
+    <w:rsid w:val="00543776"/>
+    <w:rPr>
+      <w:rFonts w:ascii="Times New Roman" w:eastAsia="Times New Roman" w:hAnsi="Times New Roman" w:cs="Times New Roman"/>
+      <w:b/>
+      <w:bCs/>
+      <w:sz w:val="27"/>
+      <w:szCs w:val="27"/>
     </w:rPr>
   </w:style>
 </w:styles>
